--- a/docx/SA.docx
+++ b/docx/SA.docx
@@ -185,7 +185,15 @@
         <w:pStyle w:val="BodyText"/>
       </w:pPr>
       <w:r>
-        <w:t xml:space="preserve">Security costs are included in either a specific Exhibit 300 or Exhibit 53 in order to provide adequate business case information for budget purposes. Security costs are represented across the life cycle in the business case (Exhibit 300) for major investments and (Exhibit 53) for non-major projects. Security costs are summarized and listed as a line item on the Exhibit 53 in the budget submitted to Treasury. Costs for providing security at the infrastructure level are contained in the business cases for infrastructure supporting computing platforms, desktop processing, the network environment, and web capability. Since the Exhibit 300 includes projections for multiple fiscal years, its intention is to identify and anticipate security resources required.</w:t>
+        <w:t xml:space="preserve">Security costs are included in Exhibit 53 in the Department’s on-line electronic Capital Planning and Investment Control system (eCPIC) in order to provide adequate business case information for budget purposes. Security costs are represented across the life cycle in the business case (Exhibit 300) for major investments and (Exhibit 53) for non-major projects - LINCS is a non-major project. Security costs are summarized and listed as a line item on the Exhibit 53 in the budget submitted to Treasury.</w:t>
+      </w:r>
+    </w:p>
+    <w:p>
+      <w:pPr>
+        <w:pStyle w:val="BodyText"/>
+      </w:pPr>
+      <w:r>
+        <w:t xml:space="preserve">Costs for providing security at the infrastructure level are contained in the business cases for infrastructure supporting computing platforms, desktop processing, the network environment, and web capability. Since the Exhibit 53 includes projections for multiple fiscal years, its intention is to identify and anticipate security resources required.</w:t>
       </w:r>
     </w:p>
     <w:p>

--- a/docx/SA.docx
+++ b/docx/SA.docx
@@ -1192,154 +1192,16 @@
     </w:p>
     <w:p>
       <w:pPr>
-        <w:pStyle w:val="Heading3"/>
-      </w:pPr>
-      <w:bookmarkStart w:id="62" w:name="part-b-2"/>
-      <w:r>
-        <w:t xml:space="preserve">Part b)</w:t>
+        <w:pStyle w:val="Heading4"/>
+      </w:pPr>
+      <w:bookmarkStart w:id="62" w:name="drupal-specific-control-support"/>
+      <w:r>
+        <w:t xml:space="preserve">Drupal specific control support</w:t>
       </w:r>
       <w:bookmarkEnd w:id="62"/>
     </w:p>
     <w:p>
       <w:pPr>
-        <w:pStyle w:val="Heading4"/>
-      </w:pPr>
-      <w:bookmarkStart w:id="63" w:name="civicactions-responsibility-10"/>
-      <w:r>
-        <w:t xml:space="preserve">CivicActions Responsibility</w:t>
-      </w:r>
-      <w:bookmarkEnd w:id="63"/>
-    </w:p>
-    <w:p>
-      <w:pPr>
-        <w:pStyle w:val="FirstParagraph"/>
-      </w:pPr>
-      <w:r>
-        <w:t xml:space="preserve">The publicly-available FOSS package documentation described in control SA-5(a) also includes user documentation for non-administrators as described in control AC-3. This includes documentation on how to create and manage user accounts as well as how to create, update and delete content.</w:t>
-      </w:r>
-    </w:p>
-    <w:p>
-      <w:pPr>
-        <w:pStyle w:val="BodyText"/>
-      </w:pPr>
-      <w:r>
-        <w:t xml:space="preserve">CivicActions follows the user docuemntation standard practice to provide context-sensitive help as well as access to a HelpDesk in publicly facing applications.</w:t>
-      </w:r>
-    </w:p>
-    <w:p>
-      <w:pPr>
-        <w:pStyle w:val="BodyText"/>
-      </w:pPr>
-      <w:r>
-        <w:t xml:space="preserve">CivicActions’ Customer Support team, described in control SA-3(b), handles questions about how to use the system. Questions are submitted by sending an email to support@civicactions.com, which triggers creation of a ticket in CivicActions’ customer support ticketing system.</w:t>
-      </w:r>
-    </w:p>
-    <w:p>
-      <w:pPr>
-        <w:pStyle w:val="Heading3"/>
-      </w:pPr>
-      <w:bookmarkStart w:id="64" w:name="part-c-2"/>
-      <w:r>
-        <w:t xml:space="preserve">Part c)</w:t>
-      </w:r>
-      <w:bookmarkEnd w:id="64"/>
-    </w:p>
-    <w:p>
-      <w:pPr>
-        <w:pStyle w:val="Heading4"/>
-      </w:pPr>
-      <w:bookmarkStart w:id="65" w:name="civicactions-responsibility-11"/>
-      <w:r>
-        <w:t xml:space="preserve">CivicActions Responsibility</w:t>
-      </w:r>
-      <w:bookmarkEnd w:id="65"/>
-    </w:p>
-    <w:p>
-      <w:pPr>
-        <w:pStyle w:val="FirstParagraph"/>
-      </w:pPr>
-      <w:r>
-        <w:t xml:space="preserve">If the information needed to answer a question is not already included in the website’s public-facing documentation, a ticket is created to determine whether the question is sufficiently general in nature to warrant adding the answer to the website’s documentation.</w:t>
-      </w:r>
-    </w:p>
-    <w:p>
-      <w:pPr>
-        <w:pStyle w:val="Heading3"/>
-      </w:pPr>
-      <w:bookmarkStart w:id="66" w:name="part-d-1"/>
-      <w:r>
-        <w:t xml:space="preserve">Part d)</w:t>
-      </w:r>
-      <w:bookmarkEnd w:id="66"/>
-    </w:p>
-    <w:p>
-      <w:pPr>
-        <w:pStyle w:val="Heading4"/>
-      </w:pPr>
-      <w:bookmarkStart w:id="67" w:name="civicactions-responsibility-12"/>
-      <w:r>
-        <w:t xml:space="preserve">CivicActions Responsibility</w:t>
-      </w:r>
-      <w:bookmarkEnd w:id="67"/>
-    </w:p>
-    <w:p>
-      <w:pPr>
-        <w:pStyle w:val="FirstParagraph"/>
-      </w:pPr>
-      <w:r>
-        <w:t xml:space="preserve">All administrator documentation is housed in a protected Git repository. User documentation is publicly available..</w:t>
-      </w:r>
-    </w:p>
-    <w:p>
-      <w:pPr>
-        <w:pStyle w:val="Heading3"/>
-      </w:pPr>
-      <w:bookmarkStart w:id="68" w:name="part-e"/>
-      <w:r>
-        <w:t xml:space="preserve">Part e)</w:t>
-      </w:r>
-      <w:bookmarkEnd w:id="68"/>
-    </w:p>
-    <w:p>
-      <w:pPr>
-        <w:pStyle w:val="Heading4"/>
-      </w:pPr>
-      <w:bookmarkStart w:id="69" w:name="civicactions-responsibility-13"/>
-      <w:r>
-        <w:t xml:space="preserve">CivicActions Responsibility</w:t>
-      </w:r>
-      <w:bookmarkEnd w:id="69"/>
-    </w:p>
-    <w:p>
-      <w:pPr>
-        <w:pStyle w:val="FirstParagraph"/>
-      </w:pPr>
-      <w:r>
-        <w:t xml:space="preserve">As needed and approved by CivicActions Security, documentation is available to appropriate personnel by granting access to the private Git repository.</w:t>
-      </w:r>
-    </w:p>
-    <w:p>
-      <w:pPr>
-        <w:pStyle w:val="Heading3"/>
-      </w:pPr>
-      <w:bookmarkStart w:id="70" w:name="part-a-3"/>
-      <w:r>
-        <w:t xml:space="preserve">Part a)</w:t>
-      </w:r>
-      <w:bookmarkEnd w:id="70"/>
-    </w:p>
-    <w:p>
-      <w:pPr>
-        <w:pStyle w:val="Heading4"/>
-      </w:pPr>
-      <w:bookmarkStart w:id="71" w:name="drupal-specific-control-support"/>
-      <w:r>
-        <w:t xml:space="preserve">Drupal specific control support</w:t>
-      </w:r>
-      <w:bookmarkEnd w:id="71"/>
-    </w:p>
-    <w:p>
-      <w:pPr>
         <w:pStyle w:val="FirstParagraph"/>
       </w:pPr>
       <w:r>
@@ -1348,7 +1210,7 @@
       <w:r>
         <w:t xml:space="preserve"> </w:t>
       </w:r>
-      <w:hyperlink r:id="rId72">
+      <w:hyperlink r:id="rId63">
         <w:r>
           <w:rPr>
             <w:rStyle w:val="Hyperlink"/>
@@ -1397,181 +1259,269 @@
       <w:pPr>
         <w:pStyle w:val="Heading3"/>
       </w:pPr>
-      <w:bookmarkStart w:id="73" w:name="part-b-3"/>
+      <w:bookmarkStart w:id="64" w:name="part-b-2"/>
       <w:r>
         <w:t xml:space="preserve">Part b)</w:t>
       </w:r>
+      <w:bookmarkEnd w:id="64"/>
+    </w:p>
+    <w:p>
+      <w:pPr>
+        <w:pStyle w:val="Heading4"/>
+      </w:pPr>
+      <w:bookmarkStart w:id="65" w:name="civicactions-responsibility-10"/>
+      <w:r>
+        <w:t xml:space="preserve">CivicActions Responsibility</w:t>
+      </w:r>
+      <w:bookmarkEnd w:id="65"/>
+    </w:p>
+    <w:p>
+      <w:pPr>
+        <w:pStyle w:val="FirstParagraph"/>
+      </w:pPr>
+      <w:r>
+        <w:t xml:space="preserve">The publicly-available FOSS package documentation described in control SA-5(a) also includes user documentation for non-administrators as described in control AC-3. This includes documentation on how to create and manage user accounts as well as how to create, update and delete content.</w:t>
+      </w:r>
+    </w:p>
+    <w:p>
+      <w:pPr>
+        <w:pStyle w:val="BodyText"/>
+      </w:pPr>
+      <w:r>
+        <w:t xml:space="preserve">CivicActions follows the user docuemntation standard practice to provide context-sensitive help as well as access to a HelpDesk in publicly facing applications.</w:t>
+      </w:r>
+    </w:p>
+    <w:p>
+      <w:pPr>
+        <w:pStyle w:val="BodyText"/>
+      </w:pPr>
+      <w:r>
+        <w:t xml:space="preserve">CivicActions’ Customer Support team, described in control SA-3(b), handles questions about how to use the system. Questions are submitted by sending an email to support@civicactions.com, which triggers creation of a ticket in CivicActions’ customer support ticketing system.</w:t>
+      </w:r>
+    </w:p>
+    <w:p>
+      <w:pPr>
+        <w:pStyle w:val="Heading4"/>
+      </w:pPr>
+      <w:bookmarkStart w:id="66" w:name="drupal-specific-control-support-1"/>
+      <w:r>
+        <w:t xml:space="preserve">Drupal specific control support</w:t>
+      </w:r>
+      <w:bookmarkEnd w:id="66"/>
+    </w:p>
+    <w:p>
+      <w:pPr>
+        <w:pStyle w:val="FirstParagraph"/>
+      </w:pPr>
+      <w:r>
+        <w:t xml:space="preserve">The public documentation at drupal.org contains user documentation for the information system that describes:</w:t>
+      </w:r>
+    </w:p>
+    <w:p>
+      <w:pPr>
+        <w:numPr>
+          <w:numId w:val="1007"/>
+          <w:ilvl w:val="0"/>
+        </w:numPr>
+      </w:pPr>
+      <w:r>
+        <w:t xml:space="preserve">user-accessible security functions/mechanisms and how to effectively use those</w:t>
+      </w:r>
+    </w:p>
+    <w:p>
+      <w:pPr>
+        <w:numPr>
+          <w:numId w:val="1000"/>
+          <w:ilvl w:val="0"/>
+        </w:numPr>
+      </w:pPr>
+      <w:r>
+        <w:t xml:space="preserve">security functions/mechanisms;</w:t>
+      </w:r>
+    </w:p>
+    <w:p>
+      <w:pPr>
+        <w:numPr>
+          <w:numId w:val="1007"/>
+          <w:ilvl w:val="0"/>
+        </w:numPr>
+      </w:pPr>
+      <w:r>
+        <w:t xml:space="preserve">methods for user interaction, which enables individuals to use the system,</w:t>
+      </w:r>
+    </w:p>
+    <w:p>
+      <w:pPr>
+        <w:numPr>
+          <w:numId w:val="1000"/>
+          <w:ilvl w:val="0"/>
+        </w:numPr>
+      </w:pPr>
+      <w:r>
+        <w:t xml:space="preserve">component, or service in a more secure manner; and</w:t>
+      </w:r>
+    </w:p>
+    <w:p>
+      <w:pPr>
+        <w:numPr>
+          <w:numId w:val="1007"/>
+          <w:ilvl w:val="0"/>
+        </w:numPr>
+      </w:pPr>
+      <w:r>
+        <w:t xml:space="preserve">user responsibilities in maintaining the security of the system, component, or service;</w:t>
+      </w:r>
+    </w:p>
+    <w:p>
+      <w:pPr>
+        <w:pStyle w:val="Heading3"/>
+      </w:pPr>
+      <w:bookmarkStart w:id="67" w:name="part-c-2"/>
+      <w:r>
+        <w:t xml:space="preserve">Part c)</w:t>
+      </w:r>
+      <w:bookmarkEnd w:id="67"/>
+    </w:p>
+    <w:p>
+      <w:pPr>
+        <w:pStyle w:val="Heading4"/>
+      </w:pPr>
+      <w:bookmarkStart w:id="68" w:name="civicactions-responsibility-11"/>
+      <w:r>
+        <w:t xml:space="preserve">CivicActions Responsibility</w:t>
+      </w:r>
+      <w:bookmarkEnd w:id="68"/>
+    </w:p>
+    <w:p>
+      <w:pPr>
+        <w:pStyle w:val="FirstParagraph"/>
+      </w:pPr>
+      <w:r>
+        <w:t xml:space="preserve">If the information needed to answer a question is not already included in the website’s public-facing documentation, a ticket is created to determine whether the question is sufficiently general in nature to warrant adding the answer to the website’s documentation.</w:t>
+      </w:r>
+    </w:p>
+    <w:p>
+      <w:pPr>
+        <w:pStyle w:val="Heading4"/>
+      </w:pPr>
+      <w:bookmarkStart w:id="69" w:name="drupal-specific-control-support-2"/>
+      <w:r>
+        <w:t xml:space="preserve">Drupal specific control support</w:t>
+      </w:r>
+      <w:bookmarkEnd w:id="69"/>
+    </w:p>
+    <w:p>
+      <w:pPr>
+        <w:pStyle w:val="FirstParagraph"/>
+      </w:pPr>
+      <w:r>
+        <w:t xml:space="preserve">As a popular and well-used and maintained free and open source (FOSS) project, in the event that sought after documentation is not available on Drupal.org, it can usually be found in one of the many forums, mailing lists or StackExchange sites covering Drupal and its many contributed modules.</w:t>
+      </w:r>
+    </w:p>
+    <w:p>
+      <w:pPr>
+        <w:pStyle w:val="Heading3"/>
+      </w:pPr>
+      <w:bookmarkStart w:id="70" w:name="part-d-1"/>
+      <w:r>
+        <w:t xml:space="preserve">Part d)</w:t>
+      </w:r>
+      <w:bookmarkEnd w:id="70"/>
+    </w:p>
+    <w:p>
+      <w:pPr>
+        <w:pStyle w:val="Heading4"/>
+      </w:pPr>
+      <w:bookmarkStart w:id="71" w:name="civicactions-responsibility-12"/>
+      <w:r>
+        <w:t xml:space="preserve">CivicActions Responsibility</w:t>
+      </w:r>
+      <w:bookmarkEnd w:id="71"/>
+    </w:p>
+    <w:p>
+      <w:pPr>
+        <w:pStyle w:val="FirstParagraph"/>
+      </w:pPr>
+      <w:r>
+        <w:t xml:space="preserve">All administrator documentation is housed in a protected Git repository. User documentation is publicly available..</w:t>
+      </w:r>
+    </w:p>
+    <w:p>
+      <w:pPr>
+        <w:pStyle w:val="Heading4"/>
+      </w:pPr>
+      <w:bookmarkStart w:id="72" w:name="drupal-specific-control-support-3"/>
+      <w:r>
+        <w:t xml:space="preserve">Drupal specific control support</w:t>
+      </w:r>
+      <w:bookmarkEnd w:id="72"/>
+    </w:p>
+    <w:p>
+      <w:pPr>
+        <w:pStyle w:val="FirstParagraph"/>
+      </w:pPr>
+      <w:r>
+        <w:t xml:space="preserve">The Drupal.org documentation is multi-sourced on github and private repositories.</w:t>
+      </w:r>
+    </w:p>
+    <w:p>
+      <w:pPr>
+        <w:pStyle w:val="Heading3"/>
+      </w:pPr>
+      <w:bookmarkStart w:id="73" w:name="part-e"/>
+      <w:r>
+        <w:t xml:space="preserve">Part e)</w:t>
+      </w:r>
       <w:bookmarkEnd w:id="73"/>
     </w:p>
     <w:p>
       <w:pPr>
         <w:pStyle w:val="Heading4"/>
       </w:pPr>
-      <w:bookmarkStart w:id="74" w:name="drupal-specific-control-support-1"/>
+      <w:bookmarkStart w:id="74" w:name="civicactions-responsibility-13"/>
+      <w:r>
+        <w:t xml:space="preserve">CivicActions Responsibility</w:t>
+      </w:r>
+      <w:bookmarkEnd w:id="74"/>
+    </w:p>
+    <w:p>
+      <w:pPr>
+        <w:pStyle w:val="FirstParagraph"/>
+      </w:pPr>
+      <w:r>
+        <w:t xml:space="preserve">As needed and approved by CivicActions Security, documentation is available to appropriate personnel by granting access to the private Git repository.</w:t>
+      </w:r>
+    </w:p>
+    <w:p>
+      <w:pPr>
+        <w:pStyle w:val="Heading4"/>
+      </w:pPr>
+      <w:bookmarkStart w:id="75" w:name="drupal-specific-control-support-4"/>
       <w:r>
         <w:t xml:space="preserve">Drupal specific control support</w:t>
       </w:r>
-      <w:bookmarkEnd w:id="74"/>
-    </w:p>
-    <w:p>
-      <w:pPr>
-        <w:pStyle w:val="FirstParagraph"/>
-      </w:pPr>
-      <w:r>
-        <w:t xml:space="preserve">The public documentation at drupal.org contains user documentation for the information system that describes:</w:t>
-      </w:r>
-    </w:p>
-    <w:p>
-      <w:pPr>
-        <w:numPr>
-          <w:numId w:val="1007"/>
-          <w:ilvl w:val="0"/>
-        </w:numPr>
-      </w:pPr>
-      <w:r>
-        <w:t xml:space="preserve">user-accessible security functions/mechanisms and how to effectively use those</w:t>
-      </w:r>
-    </w:p>
-    <w:p>
-      <w:pPr>
-        <w:numPr>
-          <w:numId w:val="1000"/>
-          <w:ilvl w:val="0"/>
-        </w:numPr>
-      </w:pPr>
-      <w:r>
-        <w:t xml:space="preserve">security functions/mechanisms;</w:t>
-      </w:r>
-    </w:p>
-    <w:p>
-      <w:pPr>
-        <w:numPr>
-          <w:numId w:val="1007"/>
-          <w:ilvl w:val="0"/>
-        </w:numPr>
-      </w:pPr>
-      <w:r>
-        <w:t xml:space="preserve">methods for user interaction, which enables individuals to use the system,</w:t>
-      </w:r>
-    </w:p>
-    <w:p>
-      <w:pPr>
-        <w:numPr>
-          <w:numId w:val="1000"/>
-          <w:ilvl w:val="0"/>
-        </w:numPr>
-      </w:pPr>
-      <w:r>
-        <w:t xml:space="preserve">component, or service in a more secure manner; and</w:t>
-      </w:r>
-    </w:p>
-    <w:p>
-      <w:pPr>
-        <w:numPr>
-          <w:numId w:val="1007"/>
-          <w:ilvl w:val="0"/>
-        </w:numPr>
-      </w:pPr>
-      <w:r>
-        <w:t xml:space="preserve">user responsibilities in maintaining the security of the system, component, or service;</w:t>
-      </w:r>
-    </w:p>
-    <w:p>
-      <w:pPr>
-        <w:pStyle w:val="Heading3"/>
-      </w:pPr>
-      <w:bookmarkStart w:id="75" w:name="part-c-3"/>
-      <w:r>
-        <w:t xml:space="preserve">Part c)</w:t>
-      </w:r>
       <w:bookmarkEnd w:id="75"/>
     </w:p>
     <w:p>
       <w:pPr>
-        <w:pStyle w:val="Heading4"/>
-      </w:pPr>
-      <w:bookmarkStart w:id="76" w:name="drupal-specific-control-support-2"/>
-      <w:r>
-        <w:t xml:space="preserve">Drupal specific control support</w:t>
+        <w:pStyle w:val="FirstParagraph"/>
+      </w:pPr>
+      <w:r>
+        <w:t xml:space="preserve">As the Drupal.org documentation is publicly available, there is no need to provide distribution mechanisms.</w:t>
+      </w:r>
+    </w:p>
+    <w:p>
+      <w:pPr>
+        <w:pStyle w:val="Heading2"/>
+      </w:pPr>
+      <w:bookmarkStart w:id="76" w:name="sa-08-security-engineering-principles"/>
+      <w:r>
+        <w:t xml:space="preserve">SA-08 SECURITY ENGINEERING PRINCIPLES</w:t>
       </w:r>
       <w:bookmarkEnd w:id="76"/>
     </w:p>
     <w:p>
       <w:pPr>
-        <w:pStyle w:val="FirstParagraph"/>
-      </w:pPr>
-      <w:r>
-        <w:t xml:space="preserve">As a popular and well-used and maintained free and open source (FOSS) project, in the event that sought after documentation is not available on Drupal.org, it can usually be found in one of the many forums, mailing lists or StackExchange sites covering Drupal and its many contributed modules.</w:t>
-      </w:r>
-    </w:p>
-    <w:p>
-      <w:pPr>
-        <w:pStyle w:val="Heading3"/>
-      </w:pPr>
-      <w:bookmarkStart w:id="77" w:name="part-d-2"/>
-      <w:r>
-        <w:t xml:space="preserve">Part d)</w:t>
-      </w:r>
-      <w:bookmarkEnd w:id="77"/>
-    </w:p>
-    <w:p>
-      <w:pPr>
-        <w:pStyle w:val="Heading4"/>
-      </w:pPr>
-      <w:bookmarkStart w:id="78" w:name="drupal-specific-control-support-3"/>
-      <w:r>
-        <w:t xml:space="preserve">Drupal specific control support</w:t>
-      </w:r>
-      <w:bookmarkEnd w:id="78"/>
-    </w:p>
-    <w:p>
-      <w:pPr>
-        <w:pStyle w:val="FirstParagraph"/>
-      </w:pPr>
-      <w:r>
-        <w:t xml:space="preserve">The Drupal.org documentation is multi-sourced on github and private repositories.</w:t>
-      </w:r>
-    </w:p>
-    <w:p>
-      <w:pPr>
-        <w:pStyle w:val="Heading3"/>
-      </w:pPr>
-      <w:bookmarkStart w:id="79" w:name="part-e-1"/>
-      <w:r>
-        <w:t xml:space="preserve">Part e)</w:t>
-      </w:r>
-      <w:bookmarkEnd w:id="79"/>
-    </w:p>
-    <w:p>
-      <w:pPr>
-        <w:pStyle w:val="Heading4"/>
-      </w:pPr>
-      <w:bookmarkStart w:id="80" w:name="drupal-specific-control-support-4"/>
-      <w:r>
-        <w:t xml:space="preserve">Drupal specific control support</w:t>
-      </w:r>
-      <w:bookmarkEnd w:id="80"/>
-    </w:p>
-    <w:p>
-      <w:pPr>
-        <w:pStyle w:val="FirstParagraph"/>
-      </w:pPr>
-      <w:r>
-        <w:t xml:space="preserve">As the Drupal.org documentation is publicly available, there is no need to provide distribution mechanisms.</w:t>
-      </w:r>
-    </w:p>
-    <w:p>
-      <w:pPr>
-        <w:pStyle w:val="Heading2"/>
-      </w:pPr>
-      <w:bookmarkStart w:id="81" w:name="sa-08-security-engineering-principles"/>
-      <w:r>
-        <w:t xml:space="preserve">SA-08 SECURITY ENGINEERING PRINCIPLES</w:t>
-      </w:r>
-      <w:bookmarkEnd w:id="81"/>
-    </w:p>
-    <w:p>
-      <w:pPr>
         <w:pStyle w:val="BlockText"/>
       </w:pPr>
       <w:r>
@@ -1580,7 +1530,7 @@
       <w:r>
         <w:t xml:space="preserve"> </w:t>
       </w:r>
-      <w:hyperlink r:id="rId82">
+      <w:hyperlink r:id="rId77">
         <w:r>
           <w:rPr>
             <w:rStyle w:val="Hyperlink"/>
@@ -1601,11 +1551,11 @@
       <w:pPr>
         <w:pStyle w:val="Heading4"/>
       </w:pPr>
-      <w:bookmarkStart w:id="83" w:name="civicactions-responsibility-14"/>
+      <w:bookmarkStart w:id="78" w:name="civicactions-responsibility-14"/>
       <w:r>
         <w:t xml:space="preserve">CivicActions Responsibility</w:t>
       </w:r>
-      <w:bookmarkEnd w:id="83"/>
+      <w:bookmarkEnd w:id="78"/>
     </w:p>
     <w:p>
       <w:pPr>
@@ -1635,11 +1585,11 @@
       <w:pPr>
         <w:pStyle w:val="Heading2"/>
       </w:pPr>
-      <w:bookmarkStart w:id="84" w:name="sa-09-external-information-system-services"/>
+      <w:bookmarkStart w:id="79" w:name="sa-09-external-information-system-services"/>
       <w:r>
         <w:t xml:space="preserve">SA-09 EXTERNAL INFORMATION SYSTEM SERVICES</w:t>
       </w:r>
-      <w:bookmarkEnd w:id="84"/>
+      <w:bookmarkEnd w:id="79"/>
     </w:p>
     <w:p>
       <w:pPr>
@@ -1651,7 +1601,7 @@
       <w:r>
         <w:t xml:space="preserve"> </w:t>
       </w:r>
-      <w:hyperlink r:id="rId85">
+      <w:hyperlink r:id="rId80">
         <w:r>
           <w:rPr>
             <w:rStyle w:val="Hyperlink"/>
@@ -1672,11 +1622,11 @@
       <w:pPr>
         <w:pStyle w:val="Heading4"/>
       </w:pPr>
-      <w:bookmarkStart w:id="86" w:name="lincs-specific-control-or-lincs-responsibility-6"/>
+      <w:bookmarkStart w:id="81" w:name="lincs-specific-control-or-lincs-responsibility-6"/>
       <w:r>
         <w:t xml:space="preserve">LINCS specific control or LINCS Responsibility</w:t>
       </w:r>
-      <w:bookmarkEnd w:id="86"/>
+      <w:bookmarkEnd w:id="81"/>
     </w:p>
     <w:p>
       <w:pPr>
@@ -1698,11 +1648,11 @@
       <w:pPr>
         <w:pStyle w:val="Heading4"/>
       </w:pPr>
-      <w:bookmarkStart w:id="87" w:name="civicactions-responsibility-15"/>
+      <w:bookmarkStart w:id="82" w:name="civicactions-responsibility-15"/>
       <w:r>
         <w:t xml:space="preserve">CivicActions Responsibility</w:t>
       </w:r>
-      <w:bookmarkEnd w:id="87"/>
+      <w:bookmarkEnd w:id="82"/>
     </w:p>
     <w:p>
       <w:pPr>
@@ -1716,18 +1666,18 @@
       <w:pPr>
         <w:pStyle w:val="Heading4"/>
       </w:pPr>
-      <w:bookmarkStart w:id="88" w:name="amazon-web-services-aws-us-eastwest-control-support-5"/>
+      <w:bookmarkStart w:id="83" w:name="amazon-web-services-aws-us-eastwest-control-support-5"/>
       <w:r>
         <w:t xml:space="preserve">Amazon Web Services (AWS) US-East/West control support</w:t>
       </w:r>
-      <w:bookmarkEnd w:id="88"/>
-    </w:p>
-    <w:p>
-      <w:pPr>
-        <w:pStyle w:val="FirstParagraph"/>
-      </w:pPr>
-      <w:r>
-        <w:t xml:space="preserve">The system partially inherits this control from the FedRAMP Provisional ATO granted to the AWS Cloud dated 1 May 2013 for the following: information system documentation.</w:t>
+      <w:bookmarkEnd w:id="83"/>
+    </w:p>
+    <w:p>
+      <w:pPr>
+        <w:pStyle w:val="FirstParagraph"/>
+      </w:pPr>
+      <w:r>
+        <w:t xml:space="preserve">The system partially inherits this control from the FedRAMP Provisional ATO granted to the AWS Cloud dated 1 May 2013 for the following: external information system services.</w:t>
       </w:r>
     </w:p>
     <w:sectPr/>

--- a/docx/SA.docx
+++ b/docx/SA.docx
@@ -6,9 +6,9 @@
       <w:pPr>
         <w:pStyle w:val="Heading1"/>
       </w:pPr>
-      <w:bookmarkStart w:id="20" w:name="lincs-system-security-plan"/>
-      <w:r>
-        <w:t xml:space="preserve">LINCS System Security Plan</w:t>
+      <w:bookmarkStart w:id="20" w:name="X4569eb5fcd13585a93b272e0a5ded52ee0dd8ee"/>
+      <w:r>
+        <w:t xml:space="preserve">Reusable Component Library System Security Plan</w:t>
       </w:r>
       <w:bookmarkEnd w:id="20"/>
     </w:p>

--- a/docx/SA.docx
+++ b/docx/SA.docx
@@ -149,7 +149,7 @@
         <w:pStyle w:val="FirstParagraph"/>
       </w:pPr>
       <w:r>
-        <w:t xml:space="preserve">CivicActions has developed, documented and disseminated to personnel a system and services acquisition policy that addresses purpose, scope, roles, responsibilities, management commitment, coordination among organizational entities, and compliance; and procedures to facilitate the implementation of the policy and associated controls. This information is maintained the CivicActions System and Services Acquisition (SA) Policy document that can be found in the CivicActions Github repository at</w:t>
+        <w:t xml:space="preserve">CivicActions has developed, documented and disseminated to personnel a system and services acquisition policy that addresses purpose, scope, roles, responsibilities, management commitment, coordination among organizational entities, and compliance; and procedures to facilitate the implementation of the policy and associated controls. This information is maintained by the CivicActions System and Services Acquisition (SA) Policy document that can be found in the CivicActions Github repository at</w:t>
       </w:r>
       <w:r>
         <w:t xml:space="preserve"> </w:t>
@@ -263,7 +263,7 @@
         <w:pStyle w:val="FirstParagraph"/>
       </w:pPr>
       <w:r>
-        <w:t xml:space="preserve">CivicActions Security in collaboration with the System Owner act and/or meet on a pre-determined basis to determine information system security requirements and to develop implementation budgets and plans.</w:t>
+        <w:t xml:space="preserve">CivicActions’ Security Office, in collaboration with the System Owner, act and/or meet on a pre-determined basis to determine information system security requirements and to develop implementation budgets and plans.</w:t>
       </w:r>
     </w:p>
     <w:p>
@@ -291,7 +291,7 @@
         <w:pStyle w:val="FirstParagraph"/>
       </w:pPr>
       <w:r>
-        <w:t xml:space="preserve">CivicActions Security in collaboration with the System Owner determines, designates, documents, and allocates the resources required to protect the system as part of its capital planning and investment control processes.</w:t>
+        <w:t xml:space="preserve">CivicActions’ Security Office, in collaboration with the System Owner, determines, designates, documents, and allocates the resources required to protect the system as part of its capital planning and investment control processes.</w:t>
       </w:r>
     </w:p>
     <w:p>
@@ -443,7 +443,7 @@
         <w:t xml:space="preserve"> </w:t>
       </w:r>
       <w:r>
-        <w:t xml:space="preserve">• Sprints: The tickets covered by the planned code release are then implemented through a series of planned sprints, each of which typically lasts two weeks. Each sprint begins with a sprint planning session at which the the CCB selects a list of tickets to be implemented. CivicActions Development holds daily coordination meetings throughout the sprint to share information and resolve any problems that may be blocking progress toward completion. At the end of the sprint, a retrospective is performed in which progress is reviewed to determine which issues have been resolved and which need further work.</w:t>
+        <w:t xml:space="preserve">• Sprints: The tickets covered by the planned code release are then implemented through a series of planned sprints, each of which typically lasts two weeks. Each sprint begins with a sprint planning session at which the CCB selects a list of tickets to be implemented. CivicActions Development holds daily coordination meetings throughout the sprint to share information and resolve any problems that may be blocking progress toward completion. At the end of the sprint, a retrospective is performed in which progress is reviewed to determine which issues have been resolved and which need further work.</w:t>
       </w:r>
       <w:r>
         <w:t xml:space="preserve"> </w:t>
@@ -455,7 +455,7 @@
         <w:t xml:space="preserve"> </w:t>
       </w:r>
       <w:r>
-        <w:t xml:space="preserve">• Integration testing: Once all work tickets have been completed, the code and configuration necessary to implement the changes is merged into the website’s staging server, where it undergoes additional testing to ensure there are no conflicts between the work that has been done on individual tickets.</w:t>
+        <w:t xml:space="preserve">• Integration testing: Once all work tickets have been completed, the code and configuration necessary to implement the changes are merged into the website’s staging server, where it undergoes additional testing to ensure there are no conflicts between the work that has been done on individual tickets.</w:t>
       </w:r>
       <w:r>
         <w:t xml:space="preserve"> </w:t>
@@ -479,7 +479,7 @@
         <w:t xml:space="preserve"> </w:t>
       </w:r>
       <w:r>
-        <w:t xml:space="preserve">• Security scan: After the deployment to production, the website undergoes a security scan using the a web vulnerability scanner.</w:t>
+        <w:t xml:space="preserve">• Security scan: After the deployment to production, the website undergoes a security scan using a web vulnerability scanner.</w:t>
       </w:r>
       <w:r>
         <w:t xml:space="preserve"> </w:t>
@@ -503,25 +503,25 @@
         <w:t xml:space="preserve"> </w:t>
       </w:r>
       <w:r>
-        <w:t xml:space="preserve">• Security incident reports, including server log analysis and root cause analysis of those incidents performed by CivicActions Security and Operations</w:t>
-      </w:r>
-      <w:r>
-        <w:t xml:space="preserve"> </w:t>
-      </w:r>
-      <w:r>
-        <w:t xml:space="preserve">• Security notifications received by CivicActions Security from external security teams and other software vendors</w:t>
-      </w:r>
-      <w:r>
-        <w:t xml:space="preserve"> </w:t>
-      </w:r>
-      <w:r>
-        <w:t xml:space="preserve">• Vulnerabilities detected during security scans of the website performed by CivicActions Security</w:t>
-      </w:r>
-      <w:r>
-        <w:t xml:space="preserve"> </w:t>
-      </w:r>
-      <w:r>
-        <w:t xml:space="preserve">• Issues reported by CivicActions Security, Operations and Development</w:t>
+        <w:t xml:space="preserve">• Security incident reports, including server log analysis and root cause analysis of those incidents performed by CivicActions’ Security Office and Operations staff</w:t>
+      </w:r>
+      <w:r>
+        <w:t xml:space="preserve"> </w:t>
+      </w:r>
+      <w:r>
+        <w:t xml:space="preserve">• Security notifications received by CivicActions’ Security Office from external security teams and other software vendors</w:t>
+      </w:r>
+      <w:r>
+        <w:t xml:space="preserve"> </w:t>
+      </w:r>
+      <w:r>
+        <w:t xml:space="preserve">• Vulnerabilities detected during security scans of the website performed by CivicActions’ Security Office</w:t>
+      </w:r>
+      <w:r>
+        <w:t xml:space="preserve"> </w:t>
+      </w:r>
+      <w:r>
+        <w:t xml:space="preserve">• Issues reported by CivicActions’ Security Office, Operations staff and Development</w:t>
       </w:r>
       <w:r>
         <w:t xml:space="preserve"> </w:t>
@@ -567,7 +567,7 @@
         <w:t xml:space="preserve"> </w:t>
       </w:r>
       <w:r>
-        <w:t xml:space="preserve">• CivicActions Security: Receives security notifications from the Drupal security team and other software vendors; performs security scans; uses CivicActions JIRA ticketing system to request mitigation of all reported vulnerabilities</w:t>
+        <w:t xml:space="preserve">• CivicActions’ Security Office: Receives security notifications from the Drupal security team and other software vendors; performs security scans; uses CivicActions JIRA ticketing system to request mitigation of all reported vulnerabilities</w:t>
       </w:r>
       <w:r>
         <w:t xml:space="preserve"> </w:t>
@@ -585,7 +585,7 @@
         <w:t xml:space="preserve"> </w:t>
       </w:r>
       <w:r>
-        <w:t xml:space="preserve">• AWS Cloud: Monitors server and application events; proactively responds to security incidents, and reports incidents to CivicActions</w:t>
+        <w:t xml:space="preserve">• AWS Cloud: Monitors server and application events; proactively respond to security incidents, and reports incidents to CivicActions</w:t>
       </w:r>
       <w:r>
         <w:t xml:space="preserve"> </w:t>
@@ -667,7 +667,7 @@
         <w:pStyle w:val="FirstParagraph"/>
       </w:pPr>
       <w:r>
-        <w:t xml:space="preserve">Each of the CivicActions teams described in SA-3(b) has a team leader who is responsible for defining roles and responsibilities of individual personnel members within that team. CivicActions uses role base management for access and authentication implementation and enforcement.</w:t>
+        <w:t xml:space="preserve">Each of the CivicActions teams described in SA-3(b) has a team leader who is responsible for defining the roles and responsibilities of individual personnel members within that team. CivicActions uses role-based management for access and authentication implementation and enforcement.</w:t>
       </w:r>
     </w:p>
     <w:p>
@@ -797,7 +797,7 @@
         <w:pStyle w:val="FirstParagraph"/>
       </w:pPr>
       <w:r>
-        <w:t xml:space="preserve">CivicActions’ System and Services Acquisition Policy affects all personnel with purchasing authorization, and applies to all purchases or deployments including infrastructure, software or hardware. The CivicActions System and Services Acquisition Policy contains the process for determining acceptance criteria for all system software and application services.</w:t>
+        <w:t xml:space="preserve">CivicActions’ System and Services Acquisition Policy affects all personnel with purchasing authorization and applies to all purchases or deployments including infrastructure, software or hardware. The CivicActions System and Services Acquisition Policy contains the process for determining acceptance criteria for all system software and application services.</w:t>
       </w:r>
       <w:r>
         <w:t xml:space="preserve"> </w:t>
@@ -809,13 +809,13 @@
         <w:t xml:space="preserve"> </w:t>
       </w:r>
       <w:r>
-        <w:t xml:space="preserve">CivicActions Security is responsible for determining the security documentation that must be included in information system or services acquisition contracts.</w:t>
-      </w:r>
-      <w:r>
-        <w:t xml:space="preserve"> </w:t>
-      </w:r>
-      <w:r>
-        <w:t xml:space="preserve">Configuration and design of the development and production environments are hosted in the CivicActions Git repository. All documentation are strictly controlled regarding transportation and storage in accordance with applicable federal laws, Executive Orders, directives, policies, regulations, standards, guidelines, and organizational mission/business needs.</w:t>
+        <w:t xml:space="preserve">CivicActions’ Security Office is responsible for determining the security documentation that must be included in the information system or services acquisition contracts.</w:t>
+      </w:r>
+      <w:r>
+        <w:t xml:space="preserve"> </w:t>
+      </w:r>
+      <w:r>
+        <w:t xml:space="preserve">Configuration and design of the development and production environments are hosted in the CivicActions Git repository. All documentation is strictly controlled regarding transportation and storage in accordance with applicable federal laws, Executive Orders, directives, policies, regulations, standards, guidelines, and organizational mission/business needs.</w:t>
       </w:r>
     </w:p>
     <w:p>
@@ -1023,7 +1023,7 @@
         <w:pStyle w:val="FirstParagraph"/>
       </w:pPr>
       <w:r>
-        <w:t xml:space="preserve">Public documentation related to Drupal is maintained by the Drupal Association and is located at:</w:t>
+        <w:t xml:space="preserve">Public documentation related to Drupal is maintained by the Drupal Association and is located at</w:t>
       </w:r>
       <w:r>
         <w:t xml:space="preserve"> </w:t>
@@ -1089,13 +1089,13 @@
         <w:t xml:space="preserve"> </w:t>
       </w:r>
       <w:r>
-        <w:t xml:space="preserve">CivicActions follows the user docuemntation standard practice to provide context-sensitive help as well as access to a HelpDesk in publicly facing applications.</w:t>
-      </w:r>
-      <w:r>
-        <w:t xml:space="preserve"> </w:t>
-      </w:r>
-      <w:r>
-        <w:t xml:space="preserve">CivicActions’ Customer Support team, described in control SA-3(b), handles questions about how to use the system. Questions are submitted by sending an email to support@civicactions.com, which triggers creation of a ticket in CivicActions’ customer support ticketing system.</w:t>
+        <w:t xml:space="preserve">CivicActions follows the user documentation standard practice to provide context-sensitive help as well as access to a HelpDesk in publicly facing applications.</w:t>
+      </w:r>
+      <w:r>
+        <w:t xml:space="preserve"> </w:t>
+      </w:r>
+      <w:r>
+        <w:t xml:space="preserve">CivicActions’ Customer Support team, described in control SA-3(b), handles questions about how to use the system. Questions are submitted by sending an email to support@example.com, which triggers the creation of a ticket in CivicActions’ customer support ticketing system.</w:t>
       </w:r>
     </w:p>
     <w:p>
@@ -1127,11 +1127,9 @@
       <w:r>
         <w:t xml:space="preserve">security functions/mechanisms;</w:t>
       </w:r>
-    </w:p>
-    <w:p>
-      <w:pPr>
-        <w:pStyle w:val="BodyText"/>
-      </w:pPr>
+      <w:r>
+        <w:t xml:space="preserve"> </w:t>
+      </w:r>
       <w:r>
         <w:t xml:space="preserve">• methods for user interaction, which enables individuals to use the system,</w:t>
       </w:r>
@@ -1141,11 +1139,9 @@
       <w:r>
         <w:t xml:space="preserve">component, or service in a more secure manner; and</w:t>
       </w:r>
-    </w:p>
-    <w:p>
-      <w:pPr>
-        <w:pStyle w:val="BodyText"/>
-      </w:pPr>
+      <w:r>
+        <w:t xml:space="preserve"> </w:t>
+      </w:r>
       <w:r>
         <w:t xml:space="preserve">• user responsibilities in maintaining the security of the system, component, or service;</w:t>
       </w:r>
@@ -1221,7 +1217,7 @@
         <w:pStyle w:val="FirstParagraph"/>
       </w:pPr>
       <w:r>
-        <w:t xml:space="preserve">All administrator documentation is housed in a protected Git repository. User documentation is publicly available..</w:t>
+        <w:t xml:space="preserve">All administrator documentation is housed in a protected Git repository. User documentation is publicly available.</w:t>
       </w:r>
     </w:p>
     <w:p>
@@ -1239,7 +1235,7 @@
         <w:pStyle w:val="FirstParagraph"/>
       </w:pPr>
       <w:r>
-        <w:t xml:space="preserve">The Drupal.org documentation is multi-sourced on github and private repositories.</w:t>
+        <w:t xml:space="preserve">The Drupal.org documentation is multi-sourced on Github and private repositories.</w:t>
       </w:r>
     </w:p>
     <w:p>
@@ -1267,7 +1263,7 @@
         <w:pStyle w:val="FirstParagraph"/>
       </w:pPr>
       <w:r>
-        <w:t xml:space="preserve">As needed and approved by CivicActions Security, documentation is available to appropriate personnel by granting access to the private Git repository.</w:t>
+        <w:t xml:space="preserve">As needed and approved by CivicActions’ Security Office, documentation is available to appropriate personnel by granting access to the private Git repository.</w:t>
       </w:r>
     </w:p>
     <w:p>
@@ -1333,7 +1329,7 @@
         <w:t xml:space="preserve"> </w:t>
       </w:r>
       <w:r>
-        <w:t xml:space="preserve">CivicActions uses a development-stage-production testing and management workflow as part of the CivicActions development model. Changes are first tested on a development environment, then moved to a staging environment for further testing. Once the chnages have been tested and approved, a backup is made of the production environment, and the changes are then deployed. More information regarding this model can be found in CM-3 and CM-4.The CivicActions organization ensures that all its developers are trained on how to build secure software, that security controls have been tailored to meet business and operational needs.</w:t>
+        <w:t xml:space="preserve">CivicActions uses a development-stage-production testing and management workflow as part of the CivicActions development model. Changes are first tested on a development environment, then moved to a staging environment for further testing. Once the changes have been tested and approved, a backup is made of the production environment, and the changes are then deployed. More information regarding this model can be found in CM-3 and CM-4. The CivicActions organization ensures that all its developers are trained on how to build secure software, that security controls have been tailored to meet business and operational needs.</w:t>
       </w:r>
     </w:p>
     <w:p>
@@ -1423,7 +1419,7 @@
         <w:pStyle w:val="FirstParagraph"/>
       </w:pPr>
       <w:r>
-        <w:t xml:space="preserve">CivicActions does not have any dedicated interconnections between information system components within the authorization boundary and external third-party vendor information systems for the purposes of storing, processing, or transmitting federal agency data.</w:t>
+        <w:t xml:space="preserve">CivicActions does not have any dedicated interconnections between information system components within the authorization boundary and external third-party vendor information systems for the purposes of storing, processing or transmitting federal agency data.</w:t>
       </w:r>
     </w:p>
     <w:sectPr/>

--- a/docx/SA.docx
+++ b/docx/SA.docx
@@ -203,13 +203,39 @@
     </w:p>
     <w:p>
       <w:pPr>
+        <w:pStyle w:val="Heading5"/>
+      </w:pPr>
+      <w:bookmarkStart w:id="26" w:name="project"/>
+      <w:r>
+        <w:t xml:space="preserve">Project</w:t>
+      </w:r>
+      <w:bookmarkEnd w:id="26"/>
+    </w:p>
+    <w:p>
+      <w:pPr>
+        <w:pStyle w:val="FirstParagraph"/>
+      </w:pPr>
+      <w:r>
+        <w:t xml:space="preserve">The Project complies with the None. The Project will identify new threats/vulnerabilities and technologies that may require updating of solicitation documents.</w:t>
+      </w:r>
+    </w:p>
+    <w:p>
+      <w:pPr>
+        <w:pStyle w:val="BodyText"/>
+      </w:pPr>
+      <w:r>
+        <w:t xml:space="preserve">This is Agency common control. More data about implementation can be obtained from the Agency common control catalog.</w:t>
+      </w:r>
+    </w:p>
+    <w:p>
+      <w:pPr>
         <w:pStyle w:val="Heading3"/>
       </w:pPr>
-      <w:bookmarkStart w:id="26" w:name="sa-2-allocation-of-resources"/>
+      <w:bookmarkStart w:id="27" w:name="sa-2-allocation-of-resources"/>
       <w:r>
         <w:t xml:space="preserve">SA-2: Allocation Of Resources</w:t>
       </w:r>
-      <w:bookmarkEnd w:id="26"/>
+      <w:bookmarkEnd w:id="27"/>
     </w:p>
     <w:p>
       <w:pPr>
@@ -295,23 +321,57 @@
     </w:p>
     <w:p>
       <w:pPr>
+        <w:pStyle w:val="Heading5"/>
+      </w:pPr>
+      <w:bookmarkStart w:id="28" w:name="project-1"/>
+      <w:r>
+        <w:t xml:space="preserve">Project</w:t>
+      </w:r>
+      <w:bookmarkEnd w:id="28"/>
+    </w:p>
+    <w:p>
+      <w:pPr>
+        <w:pStyle w:val="FirstParagraph"/>
+      </w:pPr>
+      <w:r>
+        <w:t xml:space="preserve">The Project System Owner is responsible for leading the annual budgeting process and for tracking organizational spending. The System Owner coordinates with the CivicActions Project Manager and CivicActions Security on at least monthly basis to track security priorities and spending patterns and determine financial requirements. The System Owner also coordinates the approval process for interim increases to the security budget, if required. This data is used to support the development of the annual budget.</w:t>
+      </w:r>
+    </w:p>
+    <w:p>
+      <w:pPr>
+        <w:pStyle w:val="BodyText"/>
+      </w:pPr>
+      <w:r>
+        <w:t xml:space="preserve">Security costs are included in Exhibit 53 in the Department’s on-line electronic Capital Planning and Investment Control system (eCPIC) in order to provide adequate business case information for budget purposes. Security costs are represented across the life cycle in the business case (Exhibit 300) for major investments and (Exhibit 53) for non-major projects - Project is a non-major project. Security costs are summarized and listed as a line item on the Exhibit 53 in the budget submitted to Treasury.</w:t>
+      </w:r>
+    </w:p>
+    <w:p>
+      <w:pPr>
+        <w:pStyle w:val="BodyText"/>
+      </w:pPr>
+      <w:r>
+        <w:t xml:space="preserve">Costs for providing security at the infrastructure level are contained in the business cases for infrastructure supporting computing platforms, desktop processing, the network environment, and web capability. Since the Exhibit 53 includes projections for multiple fiscal years, its intention is to identify and anticipate security resources required.</w:t>
+      </w:r>
+    </w:p>
+    <w:p>
+      <w:pPr>
         <w:pStyle w:val="Heading4"/>
       </w:pPr>
-      <w:bookmarkStart w:id="27" w:name="a"/>
+      <w:bookmarkStart w:id="29" w:name="a"/>
       <w:r>
         <w:t xml:space="preserve">a</w:t>
       </w:r>
-      <w:bookmarkEnd w:id="27"/>
+      <w:bookmarkEnd w:id="29"/>
     </w:p>
     <w:p>
       <w:pPr>
         <w:pStyle w:val="Heading5"/>
       </w:pPr>
-      <w:bookmarkStart w:id="28" w:name="civicactions-1"/>
+      <w:bookmarkStart w:id="30" w:name="civicactions-1"/>
       <w:r>
         <w:t xml:space="preserve">CivicActions</w:t>
       </w:r>
-      <w:bookmarkEnd w:id="28"/>
+      <w:bookmarkEnd w:id="30"/>
     </w:p>
     <w:p>
       <w:pPr>
@@ -325,21 +385,21 @@
       <w:pPr>
         <w:pStyle w:val="Heading4"/>
       </w:pPr>
-      <w:bookmarkStart w:id="29" w:name="b"/>
+      <w:bookmarkStart w:id="31" w:name="b"/>
       <w:r>
         <w:t xml:space="preserve">b</w:t>
       </w:r>
-      <w:bookmarkEnd w:id="29"/>
+      <w:bookmarkEnd w:id="31"/>
     </w:p>
     <w:p>
       <w:pPr>
         <w:pStyle w:val="Heading5"/>
       </w:pPr>
-      <w:bookmarkStart w:id="30" w:name="civicactions-2"/>
+      <w:bookmarkStart w:id="32" w:name="civicactions-2"/>
       <w:r>
         <w:t xml:space="preserve">CivicActions</w:t>
       </w:r>
-      <w:bookmarkEnd w:id="30"/>
+      <w:bookmarkEnd w:id="32"/>
     </w:p>
     <w:p>
       <w:pPr>
@@ -353,21 +413,21 @@
       <w:pPr>
         <w:pStyle w:val="Heading4"/>
       </w:pPr>
-      <w:bookmarkStart w:id="31" w:name="c"/>
+      <w:bookmarkStart w:id="33" w:name="c"/>
       <w:r>
         <w:t xml:space="preserve">c</w:t>
       </w:r>
-      <w:bookmarkEnd w:id="31"/>
+      <w:bookmarkEnd w:id="33"/>
     </w:p>
     <w:p>
       <w:pPr>
         <w:pStyle w:val="Heading5"/>
       </w:pPr>
-      <w:bookmarkStart w:id="32" w:name="civicactions-3"/>
+      <w:bookmarkStart w:id="34" w:name="civicactions-3"/>
       <w:r>
         <w:t xml:space="preserve">CivicActions</w:t>
       </w:r>
-      <w:bookmarkEnd w:id="32"/>
+      <w:bookmarkEnd w:id="34"/>
     </w:p>
     <w:p>
       <w:pPr>
@@ -381,11 +441,11 @@
       <w:pPr>
         <w:pStyle w:val="Heading3"/>
       </w:pPr>
-      <w:bookmarkStart w:id="33" w:name="sa-3-system-development-life-cycle"/>
+      <w:bookmarkStart w:id="35" w:name="sa-3-system-development-life-cycle"/>
       <w:r>
         <w:t xml:space="preserve">SA-3: System Development Life Cycle</w:t>
       </w:r>
-      <w:bookmarkEnd w:id="33"/>
+      <w:bookmarkEnd w:id="35"/>
     </w:p>
     <w:p>
       <w:pPr>
@@ -489,23 +549,41 @@
     </w:p>
     <w:p>
       <w:pPr>
+        <w:pStyle w:val="Heading5"/>
+      </w:pPr>
+      <w:bookmarkStart w:id="36" w:name="project-2"/>
+      <w:r>
+        <w:t xml:space="preserve">Project</w:t>
+      </w:r>
+      <w:bookmarkEnd w:id="36"/>
+    </w:p>
+    <w:p>
+      <w:pPr>
+        <w:pStyle w:val="FirstParagraph"/>
+      </w:pPr>
+      <w:r>
+        <w:t xml:space="preserve">The Project draws from the None, NIST SP 800-64, and Agile software development methodology to ensure security requirements are incorporated during each phase of the life cycle. This helps to ensure the development of secure systems and effective risk management.</w:t>
+      </w:r>
+    </w:p>
+    <w:p>
+      <w:pPr>
         <w:pStyle w:val="Heading4"/>
       </w:pPr>
-      <w:bookmarkStart w:id="34" w:name="a-1"/>
+      <w:bookmarkStart w:id="37" w:name="a-1"/>
       <w:r>
         <w:t xml:space="preserve">a</w:t>
       </w:r>
-      <w:bookmarkEnd w:id="34"/>
+      <w:bookmarkEnd w:id="37"/>
     </w:p>
     <w:p>
       <w:pPr>
         <w:pStyle w:val="Heading5"/>
       </w:pPr>
-      <w:bookmarkStart w:id="35" w:name="civicactions-4"/>
+      <w:bookmarkStart w:id="38" w:name="civicactions-4"/>
       <w:r>
         <w:t xml:space="preserve">CivicActions</w:t>
       </w:r>
-      <w:bookmarkEnd w:id="35"/>
+      <w:bookmarkEnd w:id="38"/>
     </w:p>
     <w:p>
       <w:pPr>
@@ -708,21 +786,21 @@
       <w:pPr>
         <w:pStyle w:val="Heading4"/>
       </w:pPr>
-      <w:bookmarkStart w:id="36" w:name="b-1"/>
+      <w:bookmarkStart w:id="39" w:name="b-1"/>
       <w:r>
         <w:t xml:space="preserve">b</w:t>
       </w:r>
-      <w:bookmarkEnd w:id="36"/>
+      <w:bookmarkEnd w:id="39"/>
     </w:p>
     <w:p>
       <w:pPr>
         <w:pStyle w:val="Heading5"/>
       </w:pPr>
-      <w:bookmarkStart w:id="37" w:name="civicactions-5"/>
+      <w:bookmarkStart w:id="40" w:name="civicactions-5"/>
       <w:r>
         <w:t xml:space="preserve">CivicActions</w:t>
       </w:r>
-      <w:bookmarkEnd w:id="37"/>
+      <w:bookmarkEnd w:id="40"/>
     </w:p>
     <w:p>
       <w:pPr>
@@ -900,21 +978,21 @@
       <w:pPr>
         <w:pStyle w:val="Heading4"/>
       </w:pPr>
-      <w:bookmarkStart w:id="38" w:name="c-1"/>
+      <w:bookmarkStart w:id="41" w:name="c-1"/>
       <w:r>
         <w:t xml:space="preserve">c</w:t>
       </w:r>
-      <w:bookmarkEnd w:id="38"/>
+      <w:bookmarkEnd w:id="41"/>
     </w:p>
     <w:p>
       <w:pPr>
         <w:pStyle w:val="Heading5"/>
       </w:pPr>
-      <w:bookmarkStart w:id="39" w:name="civicactions-6"/>
+      <w:bookmarkStart w:id="42" w:name="civicactions-6"/>
       <w:r>
         <w:t xml:space="preserve">CivicActions</w:t>
       </w:r>
-      <w:bookmarkEnd w:id="39"/>
+      <w:bookmarkEnd w:id="42"/>
     </w:p>
     <w:p>
       <w:pPr>
@@ -928,21 +1006,21 @@
       <w:pPr>
         <w:pStyle w:val="Heading4"/>
       </w:pPr>
-      <w:bookmarkStart w:id="40" w:name="d"/>
+      <w:bookmarkStart w:id="43" w:name="d"/>
       <w:r>
         <w:t xml:space="preserve">d</w:t>
       </w:r>
-      <w:bookmarkEnd w:id="40"/>
+      <w:bookmarkEnd w:id="43"/>
     </w:p>
     <w:p>
       <w:pPr>
         <w:pStyle w:val="Heading5"/>
       </w:pPr>
-      <w:bookmarkStart w:id="41" w:name="civicactions-7"/>
+      <w:bookmarkStart w:id="44" w:name="civicactions-7"/>
       <w:r>
         <w:t xml:space="preserve">CivicActions</w:t>
       </w:r>
-      <w:bookmarkEnd w:id="41"/>
+      <w:bookmarkEnd w:id="44"/>
     </w:p>
     <w:p>
       <w:pPr>
@@ -956,11 +1034,11 @@
       <w:pPr>
         <w:pStyle w:val="Heading3"/>
       </w:pPr>
-      <w:bookmarkStart w:id="42" w:name="sa-4-acquisition-process"/>
+      <w:bookmarkStart w:id="45" w:name="sa-4-acquisition-process"/>
       <w:r>
         <w:t xml:space="preserve">SA-4: Acquisition Process</w:t>
       </w:r>
-      <w:bookmarkEnd w:id="42"/>
+      <w:bookmarkEnd w:id="45"/>
     </w:p>
     <w:p>
       <w:pPr>
@@ -1066,11 +1144,11 @@
       <w:pPr>
         <w:pStyle w:val="Heading5"/>
       </w:pPr>
-      <w:bookmarkStart w:id="43" w:name="civicactions-8"/>
+      <w:bookmarkStart w:id="46" w:name="civicactions-8"/>
       <w:r>
         <w:t xml:space="preserve">CivicActions</w:t>
       </w:r>
-      <w:bookmarkEnd w:id="43"/>
+      <w:bookmarkEnd w:id="46"/>
     </w:p>
     <w:p>
       <w:pPr>
@@ -1106,13 +1184,126 @@
     </w:p>
     <w:p>
       <w:pPr>
+        <w:pStyle w:val="Heading5"/>
+      </w:pPr>
+      <w:bookmarkStart w:id="47" w:name="project-3"/>
+      <w:r>
+        <w:t xml:space="preserve">Project</w:t>
+      </w:r>
+      <w:bookmarkEnd w:id="47"/>
+    </w:p>
+    <w:p>
+      <w:pPr>
+        <w:pStyle w:val="FirstParagraph"/>
+      </w:pPr>
+      <w:r>
+        <w:t xml:space="preserve">The Project follows the guidelines and procedures within the overarching None. The requirements in the information system acquisition contract permit updating security controls as new threat/vulnerabilities are identified and new technologies are implemented.</w:t>
+      </w:r>
+    </w:p>
+    <w:p>
+      <w:pPr>
+        <w:pStyle w:val="BodyText"/>
+      </w:pPr>
+      <w:r>
+        <w:t xml:space="preserve">The Project System and Services Acquisition Policy contains the process for determining acceptance criteria for all Project system software and services.</w:t>
+      </w:r>
+    </w:p>
+    <w:p>
+      <w:pPr>
+        <w:pStyle w:val="BodyText"/>
+      </w:pPr>
+      <w:r>
+        <w:t xml:space="preserve">The Project organization reviews and approves all acquisition contracts in accordance with applicable federal laws, Executive Orders, directives, policies, regulations, standards, guidelines, and organizational mission/business needs.</w:t>
+      </w:r>
+    </w:p>
+    <w:p>
+      <w:pPr>
         <w:pStyle w:val="Heading3"/>
       </w:pPr>
-      <w:bookmarkStart w:id="44" w:name="sa-5-information-system-documentation"/>
+      <w:bookmarkStart w:id="48" w:name="sa-4-10-use-of-approved-piv-products"/>
+      <w:r>
+        <w:t xml:space="preserve">SA-4 (10): Use Of Approved Piv Products</w:t>
+      </w:r>
+      <w:bookmarkEnd w:id="48"/>
+    </w:p>
+    <w:p>
+      <w:pPr>
+        <w:pStyle w:val="SourceCode"/>
+      </w:pPr>
+      <w:r>
+        <w:rPr>
+          <w:rStyle w:val="VerbatimChar"/>
+        </w:rPr>
+        <w:t xml:space="preserve">The organization employs only information technology products on the FIPS 201-approved products list for Personal Identity Verification (PIV) capability implemented within organizational information systems.</w:t>
+      </w:r>
+    </w:p>
+    <w:p>
+      <w:pPr>
+        <w:pStyle w:val="FirstParagraph"/>
+      </w:pPr>
+      <w:r>
+        <w:rPr>
+          <w:b/>
+        </w:rPr>
+        <w:t xml:space="preserve">Status:</w:t>
+      </w:r>
+      <w:r>
+        <w:t xml:space="preserve"> </w:t>
+      </w:r>
+      <w:r>
+        <w:t xml:space="preserve">Complete</w:t>
+      </w:r>
+    </w:p>
+    <w:p>
+      <w:pPr>
+        <w:pStyle w:val="Heading5"/>
+      </w:pPr>
+      <w:bookmarkStart w:id="49" w:name="project-4"/>
+      <w:r>
+        <w:t xml:space="preserve">Project</w:t>
+      </w:r>
+      <w:bookmarkEnd w:id="49"/>
+    </w:p>
+    <w:p>
+      <w:pPr>
+        <w:pStyle w:val="FirstParagraph"/>
+      </w:pPr>
+      <w:r>
+        <w:t xml:space="preserve">CivicActions/Project and AWS describes this control as</w:t>
+      </w:r>
+      <w:r>
+        <w:t xml:space="preserve"> </w:t>
+      </w:r>
+      <w:r>
+        <w:t xml:space="preserve">“</w:t>
+      </w:r>
+      <w:r>
+        <w:t xml:space="preserve">not applicable</w:t>
+      </w:r>
+      <w:r>
+        <w:t xml:space="preserve">”</w:t>
+      </w:r>
+      <w:r>
+        <w:t xml:space="preserve">, as PIV credentials are not applicable to the Project system. Access and Authentication requirements for the Project system for internal CivicActions and customer are implemented under access management and enforcement (AC-2 and AC-3) and identification and authentication for all users (IA-2 and IA-8).</w:t>
+      </w:r>
+    </w:p>
+    <w:p>
+      <w:pPr>
+        <w:pStyle w:val="BodyText"/>
+      </w:pPr>
+      <w:r>
+        <w:t xml:space="preserve">It is the responsibility of CivicActions for implementation of PIV capability for authentication as required.</w:t>
+      </w:r>
+    </w:p>
+    <w:p>
+      <w:pPr>
+        <w:pStyle w:val="Heading3"/>
+      </w:pPr>
+      <w:bookmarkStart w:id="50" w:name="sa-5-information-system-documentation"/>
       <w:r>
         <w:t xml:space="preserve">SA-5: Information System Documentation</w:t>
       </w:r>
-      <w:bookmarkEnd w:id="44"/>
+      <w:bookmarkEnd w:id="50"/>
     </w:p>
     <w:p>
       <w:pPr>
@@ -1333,158 +1524,292 @@
     </w:p>
     <w:p>
       <w:pPr>
-        <w:pStyle w:val="Heading4"/>
-      </w:pPr>
-      <w:bookmarkStart w:id="45" w:name="a-2"/>
-      <w:r>
-        <w:t xml:space="preserve">a</w:t>
-      </w:r>
-      <w:bookmarkEnd w:id="45"/>
-    </w:p>
-    <w:p>
-      <w:pPr>
         <w:pStyle w:val="Heading5"/>
       </w:pPr>
-      <w:bookmarkStart w:id="46" w:name="aws"/>
-      <w:r>
-        <w:t xml:space="preserve">AWS</w:t>
-      </w:r>
-      <w:bookmarkEnd w:id="46"/>
-    </w:p>
-    <w:p>
-      <w:pPr>
-        <w:pStyle w:val="FirstParagraph"/>
-      </w:pPr>
-      <w:r>
-        <w:t xml:space="preserve">In this architecture, documentation of the infrastructure configuration in the form of AWS CloudFormation templates in JSON or YAML format, architecture diagrams, deployment user guide and security controls implementation details is included.</w:t>
-      </w:r>
-    </w:p>
-    <w:p>
-      <w:pPr>
-        <w:pStyle w:val="BodyText"/>
-      </w:pPr>
-      <w:r>
-        <w:t xml:space="preserve">AWS built-in features include online documentation for management of the infrastructure at http://aws.amazon.com/documentation/</w:t>
-      </w:r>
-    </w:p>
-    <w:p>
-      <w:pPr>
-        <w:pStyle w:val="Heading5"/>
-      </w:pPr>
-      <w:bookmarkStart w:id="47" w:name="civicactions-9"/>
-      <w:r>
-        <w:t xml:space="preserve">CivicActions</w:t>
-      </w:r>
-      <w:bookmarkEnd w:id="47"/>
-    </w:p>
-    <w:p>
-      <w:pPr>
-        <w:pStyle w:val="FirstParagraph"/>
-      </w:pPr>
-      <w:r>
-        <w:t xml:space="preserve">Some application features are built on a custom basis and are not part of standard FOSS packages. Administrator documentation for those custom features is maintained in the CivicActions Git repository documentation system.</w:t>
-      </w:r>
-    </w:p>
-    <w:p>
-      <w:pPr>
-        <w:pStyle w:val="Heading4"/>
-      </w:pPr>
-      <w:bookmarkStart w:id="48" w:name="b-2"/>
-      <w:r>
-        <w:t xml:space="preserve">b</w:t>
-      </w:r>
-      <w:bookmarkEnd w:id="48"/>
-    </w:p>
-    <w:p>
-      <w:pPr>
-        <w:pStyle w:val="Heading5"/>
-      </w:pPr>
-      <w:bookmarkStart w:id="49" w:name="aws-1"/>
-      <w:r>
-        <w:t xml:space="preserve">AWS</w:t>
-      </w:r>
-      <w:bookmarkEnd w:id="49"/>
-    </w:p>
-    <w:p>
-      <w:pPr>
-        <w:pStyle w:val="FirstParagraph"/>
-      </w:pPr>
-      <w:r>
-        <w:t xml:space="preserve">AWS built-in features include online documentation of AWS services at http://aws.amazon.com/documentation/</w:t>
-      </w:r>
-    </w:p>
-    <w:p>
-      <w:pPr>
+      <w:bookmarkStart w:id="51" w:name="project-5"/>
+      <w:r>
+        <w:t xml:space="preserve">Project</w:t>
+      </w:r>
+      <w:bookmarkEnd w:id="51"/>
+    </w:p>
+    <w:p>
+      <w:pPr>
+        <w:pStyle w:val="FirstParagraph"/>
+      </w:pPr>
+      <w:r>
+        <w:t xml:space="preserve">Client maintains adequate documentation for the Project system. The Project system documentation is protected as required and made available to authorized personnel. Procedures for protecting system documentation include management in the private CivicActions Git repository and the publicly available documentation trees for Free and Open Source Software (FOSS). The documentation maintained for the Project system includes:</w:t>
+      </w:r>
+    </w:p>
+    <w:p>
+      <w:pPr>
+        <w:pStyle w:val="Compact"/>
         <w:numPr>
           <w:numId w:val="1004"/>
           <w:ilvl w:val="0"/>
         </w:numPr>
       </w:pPr>
       <w:r>
-        <w:t xml:space="preserve">AWS built-in features include online documentation for AWS account users at</w:t>
-      </w:r>
-      <w:r>
-        <w:t xml:space="preserve"> </w:t>
-      </w:r>
-      <w:r>
-        <w:t xml:space="preserve">http://aws.amazon.com/documentation/ such as user Guides, API reference guides, CLI</w:t>
-      </w:r>
-      <w:r>
-        <w:t xml:space="preserve"> </w:t>
-      </w:r>
-      <w:r>
-        <w:t xml:space="preserve">reference guides and developer reference guides to provide information on how to</w:t>
-      </w:r>
-      <w:r>
-        <w:t xml:space="preserve"> </w:t>
-      </w:r>
-      <w:r>
-        <w:t xml:space="preserve">effectively use security functions.</w:t>
-      </w:r>
-    </w:p>
-    <w:p>
-      <w:pPr>
+        <w:t xml:space="preserve">System Security Plan (SSP) – this document</w:t>
+      </w:r>
+    </w:p>
+    <w:p>
+      <w:pPr>
+        <w:pStyle w:val="Compact"/>
         <w:numPr>
           <w:numId w:val="1004"/>
           <w:ilvl w:val="0"/>
         </w:numPr>
       </w:pPr>
       <w:r>
-        <w:t xml:space="preserve">AWS built-in features include online documentation for AWS account users within the</w:t>
-      </w:r>
-      <w:r>
-        <w:t xml:space="preserve"> </w:t>
-      </w:r>
-      <w:r>
-        <w:t xml:space="preserve">infrastructure at http://aws.amazon.com/documentation/ such as user Guides, API</w:t>
-      </w:r>
-      <w:r>
-        <w:t xml:space="preserve"> </w:t>
-      </w:r>
-      <w:r>
-        <w:t xml:space="preserve">reference guides, CLI reference guides and developer reference guides to provide</w:t>
-      </w:r>
-      <w:r>
-        <w:t xml:space="preserve"> </w:t>
-      </w:r>
-      <w:r>
-        <w:t xml:space="preserve">information on how to access AWS services and components in a more secure manner.</w:t>
-      </w:r>
-    </w:p>
-    <w:p>
-      <w:pPr>
+        <w:t xml:space="preserve">Configuration documentation</w:t>
+      </w:r>
+    </w:p>
+    <w:p>
+      <w:pPr>
+        <w:pStyle w:val="Compact"/>
         <w:numPr>
           <w:numId w:val="1004"/>
           <w:ilvl w:val="0"/>
         </w:numPr>
       </w:pPr>
       <w:r>
+        <w:t xml:space="preserve">Incident Response and Contingency Plans</w:t>
+      </w:r>
+    </w:p>
+    <w:p>
+      <w:pPr>
+        <w:pStyle w:val="Compact"/>
+        <w:numPr>
+          <w:numId w:val="1004"/>
+          <w:ilvl w:val="0"/>
+        </w:numPr>
+      </w:pPr>
+      <w:r>
+        <w:t xml:space="preserve">Rules of Behavior (Acceptable Use Policy)</w:t>
+      </w:r>
+    </w:p>
+    <w:p>
+      <w:pPr>
+        <w:pStyle w:val="Compact"/>
+        <w:numPr>
+          <w:numId w:val="1004"/>
+          <w:ilvl w:val="0"/>
+        </w:numPr>
+      </w:pPr>
+      <w:r>
+        <w:t xml:space="preserve">FOSS Reference Manuals (Drupal, GNU/Linux, Apache, MySQL, PHP, Postfix,</w:t>
+      </w:r>
+      <w:r>
+        <w:t xml:space="preserve"> </w:t>
+      </w:r>
+      <w:r>
+        <w:t xml:space="preserve">etc.)</w:t>
+      </w:r>
+    </w:p>
+    <w:p>
+      <w:pPr>
+        <w:pStyle w:val="Heading4"/>
+      </w:pPr>
+      <w:bookmarkStart w:id="52" w:name="a-2"/>
+      <w:r>
+        <w:t xml:space="preserve">a</w:t>
+      </w:r>
+      <w:bookmarkEnd w:id="52"/>
+    </w:p>
+    <w:p>
+      <w:pPr>
+        <w:pStyle w:val="Heading5"/>
+      </w:pPr>
+      <w:bookmarkStart w:id="53" w:name="aws"/>
+      <w:r>
+        <w:t xml:space="preserve">AWS</w:t>
+      </w:r>
+      <w:bookmarkEnd w:id="53"/>
+    </w:p>
+    <w:p>
+      <w:pPr>
+        <w:pStyle w:val="FirstParagraph"/>
+      </w:pPr>
+      <w:r>
+        <w:t xml:space="preserve">In this architecture, documentation of the infrastructure configuration in the form of AWS CloudFormation templates in JSON or YAML format, architecture diagrams, deployment user guide and security controls implementation details is included.</w:t>
+      </w:r>
+    </w:p>
+    <w:p>
+      <w:pPr>
+        <w:pStyle w:val="BodyText"/>
+      </w:pPr>
+      <w:r>
+        <w:t xml:space="preserve">AWS built-in features include online documentation for management of the infrastructure at http://aws.amazon.com/documentation/</w:t>
+      </w:r>
+    </w:p>
+    <w:p>
+      <w:pPr>
+        <w:pStyle w:val="Heading5"/>
+      </w:pPr>
+      <w:bookmarkStart w:id="54" w:name="civicactions-9"/>
+      <w:r>
+        <w:t xml:space="preserve">CivicActions</w:t>
+      </w:r>
+      <w:bookmarkEnd w:id="54"/>
+    </w:p>
+    <w:p>
+      <w:pPr>
+        <w:pStyle w:val="FirstParagraph"/>
+      </w:pPr>
+      <w:r>
+        <w:t xml:space="preserve">Some application features are built on a custom basis and are not part of standard FOSS packages. Administrator documentation for those custom features is maintained in the CivicActions Git repository documentation system.</w:t>
+      </w:r>
+    </w:p>
+    <w:p>
+      <w:pPr>
+        <w:pStyle w:val="Heading5"/>
+      </w:pPr>
+      <w:bookmarkStart w:id="55" w:name="ilias"/>
+      <w:r>
+        <w:t xml:space="preserve">Ilias</w:t>
+      </w:r>
+      <w:bookmarkEnd w:id="55"/>
+    </w:p>
+    <w:p>
+      <w:pPr>
+        <w:pStyle w:val="FirstParagraph"/>
+      </w:pPr>
+      <w:r>
+        <w:t xml:space="preserve">Public documentation related to Ilias is maintained by the Ilias Association and is located at</w:t>
+      </w:r>
+      <w:r>
+        <w:t xml:space="preserve"> </w:t>
+      </w:r>
+      <w:hyperlink r:id="rId56">
+        <w:r>
+          <w:rPr>
+            <w:rStyle w:val="Hyperlink"/>
+          </w:rPr>
+          <w:t xml:space="preserve">https://Ilias.de/documentation</w:t>
+        </w:r>
+      </w:hyperlink>
+      <w:r>
+        <w:t xml:space="preserve">. This documentation contains administrator documentation for the information system that describes:</w:t>
+      </w:r>
+      <w:r>
+        <w:t xml:space="preserve"> </w:t>
+      </w:r>
+      <w:r>
+        <w:t xml:space="preserve">- secure configuration, installation, and operation of the system, component, or service;</w:t>
+      </w:r>
+      <w:r>
+        <w:t xml:space="preserve"> </w:t>
+      </w:r>
+      <w:r>
+        <w:t xml:space="preserve">- effective use and maintenance of security functions/mechanisms; and</w:t>
+      </w:r>
+      <w:r>
+        <w:t xml:space="preserve"> </w:t>
+      </w:r>
+      <w:r>
+        <w:t xml:space="preserve">- known vulnerabilities regarding configuration and use of administrative functions;</w:t>
+      </w:r>
+    </w:p>
+    <w:p>
+      <w:pPr>
+        <w:pStyle w:val="Heading4"/>
+      </w:pPr>
+      <w:bookmarkStart w:id="57" w:name="b-2"/>
+      <w:r>
+        <w:t xml:space="preserve">b</w:t>
+      </w:r>
+      <w:bookmarkEnd w:id="57"/>
+    </w:p>
+    <w:p>
+      <w:pPr>
+        <w:pStyle w:val="Heading5"/>
+      </w:pPr>
+      <w:bookmarkStart w:id="58" w:name="aws-1"/>
+      <w:r>
+        <w:t xml:space="preserve">AWS</w:t>
+      </w:r>
+      <w:bookmarkEnd w:id="58"/>
+    </w:p>
+    <w:p>
+      <w:pPr>
+        <w:pStyle w:val="FirstParagraph"/>
+      </w:pPr>
+      <w:r>
+        <w:t xml:space="preserve">AWS built-in features include online documentation of AWS services at http://aws.amazon.com/documentation/</w:t>
+      </w:r>
+    </w:p>
+    <w:p>
+      <w:pPr>
+        <w:numPr>
+          <w:numId w:val="1005"/>
+          <w:ilvl w:val="0"/>
+        </w:numPr>
+      </w:pPr>
+      <w:r>
         <w:t xml:space="preserve">AWS built-in features include online documentation for AWS account users at</w:t>
       </w:r>
       <w:r>
         <w:t xml:space="preserve"> </w:t>
       </w:r>
       <w:r>
+        <w:t xml:space="preserve">http://aws.amazon.com/documentation/ such as user Guides, API reference guides, CLI</w:t>
+      </w:r>
+      <w:r>
+        <w:t xml:space="preserve"> </w:t>
+      </w:r>
+      <w:r>
+        <w:t xml:space="preserve">reference guides and developer reference guides to provide information on how to</w:t>
+      </w:r>
+      <w:r>
+        <w:t xml:space="preserve"> </w:t>
+      </w:r>
+      <w:r>
+        <w:t xml:space="preserve">effectively use security functions.</w:t>
+      </w:r>
+    </w:p>
+    <w:p>
+      <w:pPr>
+        <w:numPr>
+          <w:numId w:val="1005"/>
+          <w:ilvl w:val="0"/>
+        </w:numPr>
+      </w:pPr>
+      <w:r>
+        <w:t xml:space="preserve">AWS built-in features include online documentation for AWS account users within the</w:t>
+      </w:r>
+      <w:r>
+        <w:t xml:space="preserve"> </w:t>
+      </w:r>
+      <w:r>
+        <w:t xml:space="preserve">infrastructure at http://aws.amazon.com/documentation/ such as user Guides, API</w:t>
+      </w:r>
+      <w:r>
+        <w:t xml:space="preserve"> </w:t>
+      </w:r>
+      <w:r>
+        <w:t xml:space="preserve">reference guides, CLI reference guides and developer reference guides to provide</w:t>
+      </w:r>
+      <w:r>
+        <w:t xml:space="preserve"> </w:t>
+      </w:r>
+      <w:r>
+        <w:t xml:space="preserve">information on how to access AWS services and components in a more secure manner.</w:t>
+      </w:r>
+    </w:p>
+    <w:p>
+      <w:pPr>
+        <w:numPr>
+          <w:numId w:val="1005"/>
+          <w:ilvl w:val="0"/>
+        </w:numPr>
+      </w:pPr>
+      <w:r>
+        <w:t xml:space="preserve">AWS built-in features include online documentation for AWS account users at</w:t>
+      </w:r>
+      <w:r>
+        <w:t xml:space="preserve"> </w:t>
+      </w:r>
+      <w:r>
         <w:t xml:space="preserve">https://aws.amazon.com/security/security-resources/ that provides information</w:t>
       </w:r>
       <w:r>
@@ -1498,11 +1823,11 @@
       <w:pPr>
         <w:pStyle w:val="Heading5"/>
       </w:pPr>
-      <w:bookmarkStart w:id="50" w:name="civicactions-10"/>
+      <w:bookmarkStart w:id="59" w:name="civicactions-10"/>
       <w:r>
         <w:t xml:space="preserve">CivicActions</w:t>
       </w:r>
-      <w:bookmarkEnd w:id="50"/>
+      <w:bookmarkEnd w:id="59"/>
     </w:p>
     <w:p>
       <w:pPr>
@@ -1530,23 +1855,71 @@
     </w:p>
     <w:p>
       <w:pPr>
+        <w:pStyle w:val="Heading5"/>
+      </w:pPr>
+      <w:bookmarkStart w:id="60" w:name="ilias-1"/>
+      <w:r>
+        <w:t xml:space="preserve">Ilias</w:t>
+      </w:r>
+      <w:bookmarkEnd w:id="60"/>
+    </w:p>
+    <w:p>
+      <w:pPr>
+        <w:pStyle w:val="FirstParagraph"/>
+      </w:pPr>
+      <w:r>
+        <w:t xml:space="preserve">The public documentation at Ilias.de contains user documentation for the information system that describes:</w:t>
+      </w:r>
+      <w:r>
+        <w:t xml:space="preserve"> </w:t>
+      </w:r>
+      <w:r>
+        <w:t xml:space="preserve">- user-accessible security functions/mechanisms and how to effectively use those</w:t>
+      </w:r>
+      <w:r>
+        <w:t xml:space="preserve"> </w:t>
+      </w:r>
+      <w:r>
+        <w:t xml:space="preserve">security functions/mechanisms;</w:t>
+      </w:r>
+      <w:r>
+        <w:t xml:space="preserve"> </w:t>
+      </w:r>
+      <w:r>
+        <w:t xml:space="preserve">- methods for user interaction, which enables individuals to use the system,</w:t>
+      </w:r>
+      <w:r>
+        <w:t xml:space="preserve"> </w:t>
+      </w:r>
+      <w:r>
+        <w:t xml:space="preserve">component, or service in a more secure manner; and</w:t>
+      </w:r>
+      <w:r>
+        <w:t xml:space="preserve"> </w:t>
+      </w:r>
+      <w:r>
+        <w:t xml:space="preserve">- user responsibilities in maintaining the security of the system, component, or service;</w:t>
+      </w:r>
+    </w:p>
+    <w:p>
+      <w:pPr>
         <w:pStyle w:val="Heading4"/>
       </w:pPr>
-      <w:bookmarkStart w:id="51" w:name="c-2"/>
+      <w:bookmarkStart w:id="61" w:name="c-2"/>
       <w:r>
         <w:t xml:space="preserve">c</w:t>
       </w:r>
-      <w:bookmarkEnd w:id="51"/>
+      <w:bookmarkEnd w:id="61"/>
     </w:p>
     <w:p>
       <w:pPr>
         <w:pStyle w:val="Heading5"/>
       </w:pPr>
-      <w:bookmarkStart w:id="52" w:name="civicactions-11"/>
+      <w:bookmarkStart w:id="62" w:name="civicactions-11"/>
       <w:r>
         <w:t xml:space="preserve">CivicActions</w:t>
       </w:r>
-      <w:bookmarkEnd w:id="52"/>
+      <w:bookmarkEnd w:id="62"/>
     </w:p>
     <w:p>
       <w:pPr>
@@ -1558,23 +1931,41 @@
     </w:p>
     <w:p>
       <w:pPr>
+        <w:pStyle w:val="Heading5"/>
+      </w:pPr>
+      <w:bookmarkStart w:id="63" w:name="ilias-2"/>
+      <w:r>
+        <w:t xml:space="preserve">Ilias</w:t>
+      </w:r>
+      <w:bookmarkEnd w:id="63"/>
+    </w:p>
+    <w:p>
+      <w:pPr>
+        <w:pStyle w:val="FirstParagraph"/>
+      </w:pPr>
+      <w:r>
+        <w:t xml:space="preserve">As a popular and well-used and maintained free and open source (FOSS) project, in the event that sought after documentation is not available on Ilias.de, it can usually be found in one of the many forums, mailing lists or Stack Exchange sites covering Ilias and its many contributed modules.</w:t>
+      </w:r>
+    </w:p>
+    <w:p>
+      <w:pPr>
         <w:pStyle w:val="Heading4"/>
       </w:pPr>
-      <w:bookmarkStart w:id="53" w:name="d-1"/>
+      <w:bookmarkStart w:id="64" w:name="d-1"/>
       <w:r>
         <w:t xml:space="preserve">d</w:t>
       </w:r>
-      <w:bookmarkEnd w:id="53"/>
+      <w:bookmarkEnd w:id="64"/>
     </w:p>
     <w:p>
       <w:pPr>
         <w:pStyle w:val="Heading5"/>
       </w:pPr>
-      <w:bookmarkStart w:id="54" w:name="aws-2"/>
+      <w:bookmarkStart w:id="65" w:name="aws-2"/>
       <w:r>
         <w:t xml:space="preserve">AWS</w:t>
       </w:r>
-      <w:bookmarkEnd w:id="54"/>
+      <w:bookmarkEnd w:id="65"/>
     </w:p>
     <w:p>
       <w:pPr>
@@ -1588,11 +1979,11 @@
       <w:pPr>
         <w:pStyle w:val="Heading5"/>
       </w:pPr>
-      <w:bookmarkStart w:id="55" w:name="civicactions-12"/>
+      <w:bookmarkStart w:id="66" w:name="civicactions-12"/>
       <w:r>
         <w:t xml:space="preserve">CivicActions</w:t>
       </w:r>
-      <w:bookmarkEnd w:id="55"/>
+      <w:bookmarkEnd w:id="66"/>
     </w:p>
     <w:p>
       <w:pPr>
@@ -1604,23 +1995,41 @@
     </w:p>
     <w:p>
       <w:pPr>
+        <w:pStyle w:val="Heading5"/>
+      </w:pPr>
+      <w:bookmarkStart w:id="67" w:name="ilias-3"/>
+      <w:r>
+        <w:t xml:space="preserve">Ilias</w:t>
+      </w:r>
+      <w:bookmarkEnd w:id="67"/>
+    </w:p>
+    <w:p>
+      <w:pPr>
+        <w:pStyle w:val="FirstParagraph"/>
+      </w:pPr>
+      <w:r>
+        <w:t xml:space="preserve">The Ilias.de documentation is multi-sourced on GitHub and private repositories.</w:t>
+      </w:r>
+    </w:p>
+    <w:p>
+      <w:pPr>
         <w:pStyle w:val="Heading4"/>
       </w:pPr>
-      <w:bookmarkStart w:id="56" w:name="e"/>
+      <w:bookmarkStart w:id="68" w:name="e"/>
       <w:r>
         <w:t xml:space="preserve">e</w:t>
       </w:r>
-      <w:bookmarkEnd w:id="56"/>
+      <w:bookmarkEnd w:id="68"/>
     </w:p>
     <w:p>
       <w:pPr>
         <w:pStyle w:val="Heading5"/>
       </w:pPr>
-      <w:bookmarkStart w:id="57" w:name="aws-3"/>
+      <w:bookmarkStart w:id="69" w:name="aws-3"/>
       <w:r>
         <w:t xml:space="preserve">AWS</w:t>
       </w:r>
-      <w:bookmarkEnd w:id="57"/>
+      <w:bookmarkEnd w:id="69"/>
     </w:p>
     <w:p>
       <w:pPr>
@@ -1634,11 +2043,11 @@
       <w:pPr>
         <w:pStyle w:val="Heading5"/>
       </w:pPr>
-      <w:bookmarkStart w:id="58" w:name="civicactions-13"/>
+      <w:bookmarkStart w:id="70" w:name="civicactions-13"/>
       <w:r>
         <w:t xml:space="preserve">CivicActions</w:t>
       </w:r>
-      <w:bookmarkEnd w:id="58"/>
+      <w:bookmarkEnd w:id="70"/>
     </w:p>
     <w:p>
       <w:pPr>
@@ -1650,13 +2059,31 @@
     </w:p>
     <w:p>
       <w:pPr>
+        <w:pStyle w:val="Heading5"/>
+      </w:pPr>
+      <w:bookmarkStart w:id="71" w:name="ilias-4"/>
+      <w:r>
+        <w:t xml:space="preserve">Ilias</w:t>
+      </w:r>
+      <w:bookmarkEnd w:id="71"/>
+    </w:p>
+    <w:p>
+      <w:pPr>
+        <w:pStyle w:val="FirstParagraph"/>
+      </w:pPr>
+      <w:r>
+        <w:t xml:space="preserve">As the Ilias.de documentation is publicly available, there is no need to provide distribution mechanisms.</w:t>
+      </w:r>
+    </w:p>
+    <w:p>
+      <w:pPr>
         <w:pStyle w:val="Heading3"/>
       </w:pPr>
-      <w:bookmarkStart w:id="59" w:name="sa-9-external-information-system-services"/>
+      <w:bookmarkStart w:id="72" w:name="sa-9-external-information-system-services"/>
       <w:r>
         <w:t xml:space="preserve">SA-9: External Information System Services</w:t>
       </w:r>
-      <w:bookmarkEnd w:id="59"/>
+      <w:bookmarkEnd w:id="72"/>
     </w:p>
     <w:p>
       <w:pPr>
@@ -1744,11 +2171,11 @@
       <w:pPr>
         <w:pStyle w:val="Heading5"/>
       </w:pPr>
-      <w:bookmarkStart w:id="60" w:name="civicactions-14"/>
+      <w:bookmarkStart w:id="73" w:name="civicactions-14"/>
       <w:r>
         <w:t xml:space="preserve">CivicActions</w:t>
       </w:r>
-      <w:bookmarkEnd w:id="60"/>
+      <w:bookmarkEnd w:id="73"/>
     </w:p>
     <w:p>
       <w:pPr>
@@ -1760,13 +2187,39 @@
     </w:p>
     <w:p>
       <w:pPr>
+        <w:pStyle w:val="Heading5"/>
+      </w:pPr>
+      <w:bookmarkStart w:id="74" w:name="project-6"/>
+      <w:r>
+        <w:t xml:space="preserve">Project</w:t>
+      </w:r>
+      <w:bookmarkEnd w:id="74"/>
+    </w:p>
+    <w:p>
+      <w:pPr>
+        <w:pStyle w:val="FirstParagraph"/>
+      </w:pPr>
+      <w:r>
+        <w:t xml:space="preserve">Project does not have any dedicated interconnections between information system components within the authorization boundary and external third-party vendor information systems for the purposes of storing, processing, or transmitting federal agency data.</w:t>
+      </w:r>
+    </w:p>
+    <w:p>
+      <w:pPr>
+        <w:pStyle w:val="BodyText"/>
+      </w:pPr>
+      <w:r>
+        <w:t xml:space="preserve">Project is hosted on the AWS Cloud platform, which was approved under the FedRAMP Provisional ATO granted to the AWS Cloud dated 1 May 2013.</w:t>
+      </w:r>
+    </w:p>
+    <w:p>
+      <w:pPr>
         <w:pStyle w:val="Heading3"/>
       </w:pPr>
-      <w:bookmarkStart w:id="61" w:name="sa-12-supply-chain-protection"/>
+      <w:bookmarkStart w:id="75" w:name="sa-12-supply-chain-protection"/>
       <w:r>
         <w:t xml:space="preserve">SA-12: Supply Chain Protection</w:t>
       </w:r>
-      <w:bookmarkEnd w:id="61"/>
+      <w:bookmarkEnd w:id="75"/>
     </w:p>
     <w:p>
       <w:pPr>
@@ -1783,29 +2236,29 @@
       <w:pPr>
         <w:pStyle w:val="Heading5"/>
       </w:pPr>
-      <w:bookmarkStart w:id="62" w:name="aws-4"/>
+      <w:bookmarkStart w:id="76" w:name="aws-4"/>
       <w:r>
         <w:t xml:space="preserve">AWS</w:t>
       </w:r>
-      <w:bookmarkEnd w:id="62"/>
-    </w:p>
-    <w:p>
-      <w:pPr>
-        <w:pStyle w:val="FirstParagraph"/>
-      </w:pPr>
-      <w:r>
-        <w:t xml:space="preserve">In this architecture, initial private/public SSH keys stored in Identity and Access Management (IAM) are supplied to EC2 instances upon launch, and the public key portion is managed within the AWS EC2 service. In addition, server-side encryption is used for Amazon S3 storage and Amazon RDS databases, using key management provided by AWS for the storage buckets and RDS databases.</w:t>
+      <w:bookmarkEnd w:id="76"/>
+    </w:p>
+    <w:p>
+      <w:pPr>
+        <w:pStyle w:val="FirstParagraph"/>
+      </w:pPr>
+      <w:r>
+        <w:t xml:space="preserve">In this architecture, initial private/public SSH keys stored in Identity and Access Management (IAM) are supplied to EC2 instances upon launch, and the public key portion is managed within the AWS EC2 service. In addition, server-side encryption is used for Amazon S3 storage and Amazon RDS databases, using key management provided by AWS for the storage buckets and Amazon RDS databases.</w:t>
       </w:r>
     </w:p>
     <w:p>
       <w:pPr>
         <w:pStyle w:val="Heading3"/>
       </w:pPr>
-      <w:bookmarkStart w:id="63" w:name="sa-13-trustworthiness"/>
+      <w:bookmarkStart w:id="77" w:name="sa-13-trustworthiness"/>
       <w:r>
         <w:t xml:space="preserve">SA-13: Trustworthiness</w:t>
       </w:r>
-      <w:bookmarkEnd w:id="63"/>
+      <w:bookmarkEnd w:id="77"/>
     </w:p>
     <w:p>
       <w:pPr>
@@ -1858,18 +2311,18 @@
       <w:pPr>
         <w:pStyle w:val="Heading5"/>
       </w:pPr>
-      <w:bookmarkStart w:id="64" w:name="aws-5"/>
+      <w:bookmarkStart w:id="78" w:name="aws-5"/>
       <w:r>
         <w:t xml:space="preserve">AWS</w:t>
       </w:r>
-      <w:bookmarkEnd w:id="64"/>
-    </w:p>
-    <w:p>
-      <w:pPr>
-        <w:pStyle w:val="FirstParagraph"/>
-      </w:pPr>
-      <w:r>
-        <w:t xml:space="preserve">In this architecture, encryption mechanisms are employed for data at rest and in transit. For data at rest, AES-256 Server Side encryption is employed for data stored in S3, and RDS databases. For data in transit, to protect against exposure of any cleartext data transmitted deliberately (upload/download) or incidentally during interactive systems management operations, Amazon S3 object access can only be conducted over encrypted sessions via TLS; the bastion host, EC2 instances and associated security groups are configured for encrypted SSH sessions only. For web user access, the Elastic Load Balancer (ELB) employs a TLS endpoint.</w:t>
+      <w:bookmarkEnd w:id="78"/>
+    </w:p>
+    <w:p>
+      <w:pPr>
+        <w:pStyle w:val="FirstParagraph"/>
+      </w:pPr>
+      <w:r>
+        <w:t xml:space="preserve">In this architecture, encryption mechanisms are employed for data at rest and in transit. For data at rest, AES-256 Server Side encryption is employed for data stored in Amazon S3, and Amazon RDS databases. For data in transit, to protect against exposure of any cleartext data transmitted deliberately (upload/download) or incidentally during interactive systems management operations, Amazon S3 object access can only be conducted over encrypted sessions via TLS; the bastion host, EC2 instances and associated security groups are configured for encrypted SSH sessions only. For web user access, the Elastic Load Balancing (ELB) employs a TLS endpoint.</w:t>
       </w:r>
     </w:p>
     <w:p>
@@ -1884,31 +2337,31 @@
       <w:pPr>
         <w:pStyle w:val="Heading2"/>
       </w:pPr>
-      <w:bookmarkStart w:id="65" w:name="sa-sa"/>
+      <w:bookmarkStart w:id="79" w:name="sa-sa"/>
       <w:r>
         <w:t xml:space="preserve">SA: SA</w:t>
       </w:r>
-      <w:bookmarkEnd w:id="65"/>
+      <w:bookmarkEnd w:id="79"/>
     </w:p>
     <w:p>
       <w:pPr>
         <w:pStyle w:val="Heading3"/>
       </w:pPr>
-      <w:bookmarkStart w:id="66" w:name="sa-39"/>
+      <w:bookmarkStart w:id="80" w:name="sa-39"/>
       <w:r>
         <w:t xml:space="preserve">SA-39:</w:t>
       </w:r>
-      <w:bookmarkEnd w:id="66"/>
+      <w:bookmarkEnd w:id="80"/>
     </w:p>
     <w:p>
       <w:pPr>
         <w:pStyle w:val="Heading5"/>
       </w:pPr>
-      <w:bookmarkStart w:id="67" w:name="aws-6"/>
+      <w:bookmarkStart w:id="81" w:name="aws-6"/>
       <w:r>
         <w:t xml:space="preserve">AWS</w:t>
       </w:r>
-      <w:bookmarkEnd w:id="67"/>
+      <w:bookmarkEnd w:id="81"/>
     </w:p>
     <w:p>
       <w:pPr>
@@ -2393,6 +2846,9 @@
     <w:abstractNumId w:val="991"/>
   </w:num>
   <w:num w:numId="1004">
+    <w:abstractNumId w:val="991"/>
+  </w:num>
+  <w:num w:numId="1005">
     <w:abstractNumId w:val="99411"/>
     <w:lvlOverride w:ilvl="0">
       <w:startOverride w:val="1"/>

--- a/docx/SA.docx
+++ b/docx/SA.docx
@@ -2247,7 +2247,7 @@
         <w:pStyle w:val="FirstParagraph"/>
       </w:pPr>
       <w:r>
-        <w:t xml:space="preserve">In this architecture, initial private/public SSH keys stored in Identity and Access Management (IAM) are supplied to EC2 instances upon launch, and the public key portion is managed within the AWS EC2 service. In addition, server-side encryption is used for Amazon S3 storage and Amazon RDS databases, using key management provided by AWS for the storage buckets and Amazon RDS databases.</w:t>
+        <w:t xml:space="preserve">In this architecture, initial private/public SSH keys stored in Identity and Access Management (IAM) are supplied to Amazon EC2 instances upon launch, and the public key portion is managed within the AWS Amazon EC2 service. In addition, server-side encryption is used for Amazon S3 storage and Amazon RDS databases, using key management provided by AWS for the storage buckets and Amazon RDS databases.</w:t>
       </w:r>
     </w:p>
     <w:p>
@@ -2322,7 +2322,7 @@
         <w:pStyle w:val="FirstParagraph"/>
       </w:pPr>
       <w:r>
-        <w:t xml:space="preserve">In this architecture, encryption mechanisms are employed for data at rest and in transit. For data at rest, AES-256 Server Side encryption is employed for data stored in Amazon S3, and Amazon RDS databases. For data in transit, to protect against exposure of any cleartext data transmitted deliberately (upload/download) or incidentally during interactive systems management operations, Amazon S3 object access can only be conducted over encrypted sessions via TLS; the bastion host, EC2 instances and associated security groups are configured for encrypted SSH sessions only. For web user access, the Elastic Load Balancing (ELB) employs a TLS endpoint.</w:t>
+        <w:t xml:space="preserve">In this architecture, encryption mechanisms are employed for data at rest and in transit. For data at rest, AES-256 Server Side encryption is employed for data stored in Amazon S3, and Amazon RDS databases. For data in transit, to protect against exposure of any cleartext data transmitted deliberately (upload/download) or incidentally during interactive systems management operations, Amazon S3 object access can only be conducted over encrypted sessions via TLS; the bastion host, Amazon EC2 instances and associated security groups are configured for encrypted SSH sessions only. For web user access, the Elastic Load Balancing (ELB) employs a TLS endpoint.</w:t>
       </w:r>
     </w:p>
     <w:p>
@@ -2368,7 +2368,7 @@
         <w:pStyle w:val="FirstParagraph"/>
       </w:pPr>
       <w:r>
-        <w:t xml:space="preserve">In this architecture, the AMIs that make up the operating systems deployed on EC2 instances maintain separate execution domains/address spaces for executing processes within the customer operating environment.</w:t>
+        <w:t xml:space="preserve">In this architecture, the AMIs that make up the operating systems deployed on Amazon EC2 instances maintain separate execution domains/address spaces for executing processes within the customer operating environment.</w:t>
       </w:r>
     </w:p>
     <w:p>

--- a/docx/SA.docx
+++ b/docx/SA.docx
@@ -154,23 +154,6 @@
     </w:p>
     <w:p>
       <w:pPr>
-        <w:pStyle w:val="FirstParagraph"/>
-      </w:pPr>
-      <w:r>
-        <w:rPr>
-          <w:b/>
-        </w:rPr>
-        <w:t xml:space="preserve">Status:</w:t>
-      </w:r>
-      <w:r>
-        <w:t xml:space="preserve"> </w:t>
-      </w:r>
-      <w:r>
-        <w:t xml:space="preserve">Complete</w:t>
-      </w:r>
-    </w:p>
-    <w:p>
-      <w:pPr>
         <w:pStyle w:val="Heading5"/>
       </w:pPr>
       <w:bookmarkStart w:id="24" w:name="civicactions"/>
@@ -192,7 +175,7 @@
       <w:hyperlink r:id="rId25">
         <w:r>
           <w:rPr>
-            <w:rStyle w:val="Hyperlink"/>
+            <w:rStyle w:val="InternetLink"/>
           </w:rPr>
           <w:t xml:space="preserve">https://github.com/CivicActions/compliance-docs/</w:t>
         </w:r>
@@ -221,7 +204,7 @@
     </w:p>
     <w:p>
       <w:pPr>
-        <w:pStyle w:val="BodyText"/>
+        <w:pStyle w:val="TextBody"/>
       </w:pPr>
       <w:r>
         <w:t xml:space="preserve">This is Agency common control. More data about implementation can be obtained from the Agency common control catalog.</w:t>
@@ -304,136 +287,119 @@
     </w:p>
     <w:p>
       <w:pPr>
+        <w:pStyle w:val="Heading5"/>
+      </w:pPr>
+      <w:bookmarkStart w:id="28" w:name="project-1"/>
+      <w:r>
+        <w:t xml:space="preserve">Project</w:t>
+      </w:r>
+      <w:bookmarkEnd w:id="28"/>
+    </w:p>
+    <w:p>
+      <w:pPr>
         <w:pStyle w:val="FirstParagraph"/>
       </w:pPr>
       <w:r>
-        <w:rPr>
-          <w:b/>
-        </w:rPr>
-        <w:t xml:space="preserve">Status:</w:t>
-      </w:r>
-      <w:r>
-        <w:t xml:space="preserve"> </w:t>
-      </w:r>
-      <w:r>
-        <w:t xml:space="preserve">Complete</w:t>
-      </w:r>
+        <w:t xml:space="preserve">The Project System Owner is responsible for leading the annual budgeting process and for tracking organizational spending. The System Owner coordinates with the CivicActions Project Manager and CivicActions Security on at least monthly basis to track security priorities and spending patterns and determine financial requirements. The System Owner also coordinates the approval process for interim increases to the security budget, if required. This data is used to support the development of the annual budget.</w:t>
+      </w:r>
+    </w:p>
+    <w:p>
+      <w:pPr>
+        <w:pStyle w:val="TextBody"/>
+      </w:pPr>
+      <w:r>
+        <w:t xml:space="preserve">Security costs are included in Exhibit 53 in the Department’s on-line electronic Capital Planning and Investment Control system (eCPIC) in order to provide adequate business case information for budget purposes. Security costs are represented across the life cycle in the business case (Exhibit 300) for major investments and (Exhibit 53) for non-major projects - Project is a non-major project. Security costs are summarized and listed as a line item on the Exhibit 53 in the budget submitted to Treasury.</w:t>
+      </w:r>
+    </w:p>
+    <w:p>
+      <w:pPr>
+        <w:pStyle w:val="TextBody"/>
+      </w:pPr>
+      <w:r>
+        <w:t xml:space="preserve">Costs for providing security at the infrastructure level are contained in the business cases for infrastructure supporting computing platforms, desktop processing, the network environment, and web capability. Since the Exhibit 53 includes projections for multiple fiscal years, its intention is to identify and anticipate security resources required.</w:t>
+      </w:r>
+    </w:p>
+    <w:p>
+      <w:pPr>
+        <w:pStyle w:val="Heading4"/>
+      </w:pPr>
+      <w:bookmarkStart w:id="29" w:name="a"/>
+      <w:r>
+        <w:t xml:space="preserve">a</w:t>
+      </w:r>
+      <w:bookmarkEnd w:id="29"/>
     </w:p>
     <w:p>
       <w:pPr>
         <w:pStyle w:val="Heading5"/>
       </w:pPr>
-      <w:bookmarkStart w:id="28" w:name="project-1"/>
-      <w:r>
-        <w:t xml:space="preserve">Project</w:t>
-      </w:r>
-      <w:bookmarkEnd w:id="28"/>
+      <w:bookmarkStart w:id="30" w:name="civicactions-1"/>
+      <w:r>
+        <w:t xml:space="preserve">CivicActions</w:t>
+      </w:r>
+      <w:bookmarkEnd w:id="30"/>
     </w:p>
     <w:p>
       <w:pPr>
         <w:pStyle w:val="FirstParagraph"/>
       </w:pPr>
       <w:r>
-        <w:t xml:space="preserve">The Project System Owner is responsible for leading the annual budgeting process and for tracking organizational spending. The System Owner coordinates with the CivicActions Project Manager and CivicActions Security on at least monthly basis to track security priorities and spending patterns and determine financial requirements. The System Owner also coordinates the approval process for interim increases to the security budget, if required. This data is used to support the development of the annual budget.</w:t>
-      </w:r>
-    </w:p>
-    <w:p>
-      <w:pPr>
-        <w:pStyle w:val="BodyText"/>
-      </w:pPr>
-      <w:r>
-        <w:t xml:space="preserve">Security costs are included in Exhibit 53 in the Department’s on-line electronic Capital Planning and Investment Control system (eCPIC) in order to provide adequate business case information for budget purposes. Security costs are represented across the life cycle in the business case (Exhibit 300) for major investments and (Exhibit 53) for non-major projects - Project is a non-major project. Security costs are summarized and listed as a line item on the Exhibit 53 in the budget submitted to Treasury.</w:t>
-      </w:r>
-    </w:p>
-    <w:p>
-      <w:pPr>
-        <w:pStyle w:val="BodyText"/>
-      </w:pPr>
-      <w:r>
-        <w:t xml:space="preserve">Costs for providing security at the infrastructure level are contained in the business cases for infrastructure supporting computing platforms, desktop processing, the network environment, and web capability. Since the Exhibit 53 includes projections for multiple fiscal years, its intention is to identify and anticipate security resources required.</w:t>
+        <w:t xml:space="preserve">CivicActions’ Security Office, in collaboration with the System Owner, act and/or meet on a pre-determined basis to determine information system security requirements and to develop implementation budgets and plans.</w:t>
       </w:r>
     </w:p>
     <w:p>
       <w:pPr>
         <w:pStyle w:val="Heading4"/>
       </w:pPr>
-      <w:bookmarkStart w:id="29" w:name="a"/>
-      <w:r>
-        <w:t xml:space="preserve">a</w:t>
-      </w:r>
-      <w:bookmarkEnd w:id="29"/>
+      <w:bookmarkStart w:id="31" w:name="b"/>
+      <w:r>
+        <w:t xml:space="preserve">b</w:t>
+      </w:r>
+      <w:bookmarkEnd w:id="31"/>
     </w:p>
     <w:p>
       <w:pPr>
         <w:pStyle w:val="Heading5"/>
       </w:pPr>
-      <w:bookmarkStart w:id="30" w:name="civicactions-1"/>
+      <w:bookmarkStart w:id="32" w:name="civicactions-2"/>
       <w:r>
         <w:t xml:space="preserve">CivicActions</w:t>
       </w:r>
-      <w:bookmarkEnd w:id="30"/>
+      <w:bookmarkEnd w:id="32"/>
     </w:p>
     <w:p>
       <w:pPr>
         <w:pStyle w:val="FirstParagraph"/>
       </w:pPr>
       <w:r>
-        <w:t xml:space="preserve">CivicActions’ Security Office, in collaboration with the System Owner, act and/or meet on a pre-determined basis to determine information system security requirements and to develop implementation budgets and plans.</w:t>
+        <w:t xml:space="preserve">The CivicActions Security Office, in collaboration with the System Owner, determines, designates, documents, and allocates the resources required to protect the system as part of its capital planning and investment control processes.</w:t>
       </w:r>
     </w:p>
     <w:p>
       <w:pPr>
         <w:pStyle w:val="Heading4"/>
       </w:pPr>
-      <w:bookmarkStart w:id="31" w:name="b"/>
-      <w:r>
-        <w:t xml:space="preserve">b</w:t>
-      </w:r>
-      <w:bookmarkEnd w:id="31"/>
+      <w:bookmarkStart w:id="33" w:name="c"/>
+      <w:r>
+        <w:t xml:space="preserve">c</w:t>
+      </w:r>
+      <w:bookmarkEnd w:id="33"/>
     </w:p>
     <w:p>
       <w:pPr>
         <w:pStyle w:val="Heading5"/>
       </w:pPr>
-      <w:bookmarkStart w:id="32" w:name="civicactions-2"/>
+      <w:bookmarkStart w:id="34" w:name="civicactions-3"/>
       <w:r>
         <w:t xml:space="preserve">CivicActions</w:t>
       </w:r>
-      <w:bookmarkEnd w:id="32"/>
+      <w:bookmarkEnd w:id="34"/>
     </w:p>
     <w:p>
       <w:pPr>
         <w:pStyle w:val="FirstParagraph"/>
       </w:pPr>
       <w:r>
-        <w:t xml:space="preserve">The CivicActions Security Office, in collaboration with the System Owner, determines, designates, documents, and allocates the resources required to protect the system as part of its capital planning and investment control processes.</w:t>
-      </w:r>
-    </w:p>
-    <w:p>
-      <w:pPr>
-        <w:pStyle w:val="Heading4"/>
-      </w:pPr>
-      <w:bookmarkStart w:id="33" w:name="c"/>
-      <w:r>
-        <w:t xml:space="preserve">c</w:t>
-      </w:r>
-      <w:bookmarkEnd w:id="33"/>
-    </w:p>
-    <w:p>
-      <w:pPr>
-        <w:pStyle w:val="Heading5"/>
-      </w:pPr>
-      <w:bookmarkStart w:id="34" w:name="civicactions-3"/>
-      <w:r>
-        <w:t xml:space="preserve">CivicActions</w:t>
-      </w:r>
-      <w:bookmarkEnd w:id="34"/>
-    </w:p>
-    <w:p>
-      <w:pPr>
-        <w:pStyle w:val="FirstParagraph"/>
-      </w:pPr>
-      <w:r>
         <w:t xml:space="preserve">The annual budget developed by the System Owner includes explicit budgetary line items for FISMA security requirements. Additional security-related expenditures that fall outside of explicit compliance requirements are addressed in sub-lines under the CivicActions Information Technology budget.</w:t>
       </w:r>
     </w:p>
@@ -528,23 +494,6 @@
           <w:rStyle w:val="VerbatimChar"/>
         </w:rPr>
         <w:t xml:space="preserve">into system development life cycle activities.</w:t>
-      </w:r>
-    </w:p>
-    <w:p>
-      <w:pPr>
-        <w:pStyle w:val="FirstParagraph"/>
-      </w:pPr>
-      <w:r>
-        <w:rPr>
-          <w:b/>
-        </w:rPr>
-        <w:t xml:space="preserve">Status:</w:t>
-      </w:r>
-      <w:r>
-        <w:t xml:space="preserve"> </w:t>
-      </w:r>
-      <w:r>
-        <w:t xml:space="preserve">Complete</w:t>
       </w:r>
     </w:p>
     <w:p>
@@ -1125,106 +1074,151 @@
     </w:p>
     <w:p>
       <w:pPr>
+        <w:pStyle w:val="Heading5"/>
+      </w:pPr>
+      <w:bookmarkStart w:id="46" w:name="civicactions-8"/>
+      <w:r>
+        <w:t xml:space="preserve">CivicActions</w:t>
+      </w:r>
+      <w:bookmarkEnd w:id="46"/>
+    </w:p>
+    <w:p>
+      <w:pPr>
         <w:pStyle w:val="FirstParagraph"/>
       </w:pPr>
       <w:r>
-        <w:rPr>
-          <w:b/>
-        </w:rPr>
-        <w:t xml:space="preserve">Status:</w:t>
+        <w:t xml:space="preserve">The CivicActions System and Services Acquisition Policy affects all personnel with purchasing authorization and applies to all purchases or deployments including infrastructure, software or hardware. The CivicActions System and Services Acquisition Policy contains the process for determining acceptance criteria for all system software and application services.</w:t>
+      </w:r>
+    </w:p>
+    <w:p>
+      <w:pPr>
+        <w:pStyle w:val="TextBody"/>
+      </w:pPr>
+      <w:r>
+        <w:t xml:space="preserve">The Acquisition Security Policy includes an assessment that evaluates the product based on the vendor’s security practices, policies, and past performance. It also details the potential maintenance and end-of-life ramifications with regards to security.</w:t>
+      </w:r>
+    </w:p>
+    <w:p>
+      <w:pPr>
+        <w:pStyle w:val="TextBody"/>
+      </w:pPr>
+      <w:r>
+        <w:t xml:space="preserve">The CivicActions Security Office is responsible for determining the security documentation that must be included in the information system or services acquisition contracts.</w:t>
+      </w:r>
+    </w:p>
+    <w:p>
+      <w:pPr>
+        <w:pStyle w:val="TextBody"/>
+      </w:pPr>
+      <w:r>
+        <w:t xml:space="preserve">Configuration and design of the development and production environments are hosted in the CivicActions Git repository. All documentation is strictly controlled regarding transportation and storage in accordance with applicable federal laws, Executive Orders, directives, policies, regulations, standards, guidelines, and organizational mission/business needs.</w:t>
+      </w:r>
+    </w:p>
+    <w:p>
+      <w:pPr>
+        <w:pStyle w:val="Heading5"/>
+      </w:pPr>
+      <w:bookmarkStart w:id="47" w:name="project-3"/>
+      <w:r>
+        <w:t xml:space="preserve">Project</w:t>
+      </w:r>
+      <w:bookmarkEnd w:id="47"/>
+    </w:p>
+    <w:p>
+      <w:pPr>
+        <w:pStyle w:val="FirstParagraph"/>
+      </w:pPr>
+      <w:r>
+        <w:t xml:space="preserve">The Project follows the guidelines and procedures within the overarching None. The requirements in the information system acquisition contract permit updating security controls as new threat/vulnerabilities are identified and new technologies are implemented.</w:t>
+      </w:r>
+    </w:p>
+    <w:p>
+      <w:pPr>
+        <w:pStyle w:val="TextBody"/>
+      </w:pPr>
+      <w:r>
+        <w:t xml:space="preserve">The Project System and Services Acquisition Policy contains the process for determining acceptance criteria for all Project system software and services.</w:t>
+      </w:r>
+    </w:p>
+    <w:p>
+      <w:pPr>
+        <w:pStyle w:val="TextBody"/>
+      </w:pPr>
+      <w:r>
+        <w:t xml:space="preserve">The Project organization reviews and approves all acquisition contracts in accordance with applicable federal laws, Executive Orders, directives, policies, regulations, standards, guidelines, and organizational mission/business needs.</w:t>
+      </w:r>
+    </w:p>
+    <w:p>
+      <w:pPr>
+        <w:pStyle w:val="Heading3"/>
+      </w:pPr>
+      <w:bookmarkStart w:id="48" w:name="sa-4-10-use-of-approved-piv-products"/>
+      <w:r>
+        <w:t xml:space="preserve">SA-4 (10): Use Of Approved Piv Products</w:t>
+      </w:r>
+      <w:bookmarkEnd w:id="48"/>
+    </w:p>
+    <w:p>
+      <w:pPr>
+        <w:pStyle w:val="SourceCode"/>
+      </w:pPr>
+      <w:r>
+        <w:rPr>
+          <w:rStyle w:val="VerbatimChar"/>
+        </w:rPr>
+        <w:t xml:space="preserve">The organization employs only information technology products on the FIPS 201-approved products list for Personal Identity Verification (PIV) capability implemented within organizational information systems.</w:t>
+      </w:r>
+    </w:p>
+    <w:p>
+      <w:pPr>
+        <w:pStyle w:val="Heading5"/>
+      </w:pPr>
+      <w:bookmarkStart w:id="49" w:name="project-4"/>
+      <w:r>
+        <w:t xml:space="preserve">Project</w:t>
+      </w:r>
+      <w:bookmarkEnd w:id="49"/>
+    </w:p>
+    <w:p>
+      <w:pPr>
+        <w:pStyle w:val="FirstParagraph"/>
+      </w:pPr>
+      <w:r>
+        <w:t xml:space="preserve">CivicActions/Project and AWS describes this control as</w:t>
       </w:r>
       <w:r>
         <w:t xml:space="preserve"> </w:t>
       </w:r>
       <w:r>
-        <w:t xml:space="preserve">Complete</w:t>
-      </w:r>
-    </w:p>
-    <w:p>
-      <w:pPr>
-        <w:pStyle w:val="Heading5"/>
-      </w:pPr>
-      <w:bookmarkStart w:id="46" w:name="civicactions-8"/>
-      <w:r>
-        <w:t xml:space="preserve">CivicActions</w:t>
-      </w:r>
-      <w:bookmarkEnd w:id="46"/>
-    </w:p>
-    <w:p>
-      <w:pPr>
-        <w:pStyle w:val="FirstParagraph"/>
-      </w:pPr>
-      <w:r>
-        <w:t xml:space="preserve">The CivicActions System and Services Acquisition Policy affects all personnel with purchasing authorization and applies to all purchases or deployments including infrastructure, software or hardware. The CivicActions System and Services Acquisition Policy contains the process for determining acceptance criteria for all system software and application services.</w:t>
-      </w:r>
-    </w:p>
-    <w:p>
-      <w:pPr>
-        <w:pStyle w:val="BodyText"/>
-      </w:pPr>
-      <w:r>
-        <w:t xml:space="preserve">The Acquisition Security Policy includes an assessment that evaluates the product based on the vendor’s security practices, policies, and past performance. It also details the potential maintenance and end-of-life ramifications with regards to security.</w:t>
-      </w:r>
-    </w:p>
-    <w:p>
-      <w:pPr>
-        <w:pStyle w:val="BodyText"/>
-      </w:pPr>
-      <w:r>
-        <w:t xml:space="preserve">The CivicActions Security Office is responsible for determining the security documentation that must be included in the information system or services acquisition contracts.</w:t>
-      </w:r>
-    </w:p>
-    <w:p>
-      <w:pPr>
-        <w:pStyle w:val="BodyText"/>
-      </w:pPr>
-      <w:r>
-        <w:t xml:space="preserve">Configuration and design of the development and production environments are hosted in the CivicActions Git repository. All documentation is strictly controlled regarding transportation and storage in accordance with applicable federal laws, Executive Orders, directives, policies, regulations, standards, guidelines, and organizational mission/business needs.</w:t>
-      </w:r>
-    </w:p>
-    <w:p>
-      <w:pPr>
-        <w:pStyle w:val="Heading5"/>
-      </w:pPr>
-      <w:bookmarkStart w:id="47" w:name="project-3"/>
-      <w:r>
-        <w:t xml:space="preserve">Project</w:t>
-      </w:r>
-      <w:bookmarkEnd w:id="47"/>
-    </w:p>
-    <w:p>
-      <w:pPr>
-        <w:pStyle w:val="FirstParagraph"/>
-      </w:pPr>
-      <w:r>
-        <w:t xml:space="preserve">The Project follows the guidelines and procedures within the overarching None. The requirements in the information system acquisition contract permit updating security controls as new threat/vulnerabilities are identified and new technologies are implemented.</w:t>
-      </w:r>
-    </w:p>
-    <w:p>
-      <w:pPr>
-        <w:pStyle w:val="BodyText"/>
-      </w:pPr>
-      <w:r>
-        <w:t xml:space="preserve">The Project System and Services Acquisition Policy contains the process for determining acceptance criteria for all Project system software and services.</w:t>
-      </w:r>
-    </w:p>
-    <w:p>
-      <w:pPr>
-        <w:pStyle w:val="BodyText"/>
-      </w:pPr>
-      <w:r>
-        <w:t xml:space="preserve">The Project organization reviews and approves all acquisition contracts in accordance with applicable federal laws, Executive Orders, directives, policies, regulations, standards, guidelines, and organizational mission/business needs.</w:t>
+        <w:t xml:space="preserve">“</w:t>
+      </w:r>
+      <w:r>
+        <w:t xml:space="preserve">not applicable</w:t>
+      </w:r>
+      <w:r>
+        <w:t xml:space="preserve">”</w:t>
+      </w:r>
+      <w:r>
+        <w:t xml:space="preserve">, as PIV credentials are not applicable to the Project system. Access and Authentication requirements for the Project system for internal CivicActions and customer are implemented under access management and enforcement (AC-2 and AC-3) and identification and authentication for all users (IA-2 and IA-8).</w:t>
+      </w:r>
+    </w:p>
+    <w:p>
+      <w:pPr>
+        <w:pStyle w:val="TextBody"/>
+      </w:pPr>
+      <w:r>
+        <w:t xml:space="preserve">It is the responsibility of CivicActions for implementation of PIV capability for authentication as required.</w:t>
       </w:r>
     </w:p>
     <w:p>
       <w:pPr>
         <w:pStyle w:val="Heading3"/>
       </w:pPr>
-      <w:bookmarkStart w:id="48" w:name="sa-4-10-use-of-approved-piv-products"/>
-      <w:r>
-        <w:t xml:space="preserve">SA-4 (10): Use Of Approved Piv Products</w:t>
-      </w:r>
-      <w:bookmarkEnd w:id="48"/>
+      <w:bookmarkStart w:id="50" w:name="sa-5-information-system-documentation"/>
+      <w:r>
+        <w:t xml:space="preserve">SA-5: Information System Documentation</w:t>
+      </w:r>
+      <w:bookmarkEnd w:id="50"/>
     </w:p>
     <w:p>
       <w:pPr>
@@ -1234,85 +1228,6 @@
         <w:rPr>
           <w:rStyle w:val="VerbatimChar"/>
         </w:rPr>
-        <w:t xml:space="preserve">The organization employs only information technology products on the FIPS 201-approved products list for Personal Identity Verification (PIV) capability implemented within organizational information systems.</w:t>
-      </w:r>
-    </w:p>
-    <w:p>
-      <w:pPr>
-        <w:pStyle w:val="FirstParagraph"/>
-      </w:pPr>
-      <w:r>
-        <w:rPr>
-          <w:b/>
-        </w:rPr>
-        <w:t xml:space="preserve">Status:</w:t>
-      </w:r>
-      <w:r>
-        <w:t xml:space="preserve"> </w:t>
-      </w:r>
-      <w:r>
-        <w:t xml:space="preserve">Complete</w:t>
-      </w:r>
-    </w:p>
-    <w:p>
-      <w:pPr>
-        <w:pStyle w:val="Heading5"/>
-      </w:pPr>
-      <w:bookmarkStart w:id="49" w:name="project-4"/>
-      <w:r>
-        <w:t xml:space="preserve">Project</w:t>
-      </w:r>
-      <w:bookmarkEnd w:id="49"/>
-    </w:p>
-    <w:p>
-      <w:pPr>
-        <w:pStyle w:val="FirstParagraph"/>
-      </w:pPr>
-      <w:r>
-        <w:t xml:space="preserve">CivicActions/Project and AWS describes this control as</w:t>
-      </w:r>
-      <w:r>
-        <w:t xml:space="preserve"> </w:t>
-      </w:r>
-      <w:r>
-        <w:t xml:space="preserve">“</w:t>
-      </w:r>
-      <w:r>
-        <w:t xml:space="preserve">not applicable</w:t>
-      </w:r>
-      <w:r>
-        <w:t xml:space="preserve">”</w:t>
-      </w:r>
-      <w:r>
-        <w:t xml:space="preserve">, as PIV credentials are not applicable to the Project system. Access and Authentication requirements for the Project system for internal CivicActions and customer are implemented under access management and enforcement (AC-2 and AC-3) and identification and authentication for all users (IA-2 and IA-8).</w:t>
-      </w:r>
-    </w:p>
-    <w:p>
-      <w:pPr>
-        <w:pStyle w:val="BodyText"/>
-      </w:pPr>
-      <w:r>
-        <w:t xml:space="preserve">It is the responsibility of CivicActions for implementation of PIV capability for authentication as required.</w:t>
-      </w:r>
-    </w:p>
-    <w:p>
-      <w:pPr>
-        <w:pStyle w:val="Heading3"/>
-      </w:pPr>
-      <w:bookmarkStart w:id="50" w:name="sa-5-information-system-documentation"/>
-      <w:r>
-        <w:t xml:space="preserve">SA-5: Information System Documentation</w:t>
-      </w:r>
-      <w:bookmarkEnd w:id="50"/>
-    </w:p>
-    <w:p>
-      <w:pPr>
-        <w:pStyle w:val="SourceCode"/>
-      </w:pPr>
-      <w:r>
-        <w:rPr>
-          <w:rStyle w:val="VerbatimChar"/>
-        </w:rPr>
         <w:t xml:space="preserve">The organization:</w:t>
       </w:r>
       <w:r>
@@ -1503,23 +1418,6 @@
           <w:rStyle w:val="VerbatimChar"/>
         </w:rPr>
         <w:t xml:space="preserve">or roles].</w:t>
-      </w:r>
-    </w:p>
-    <w:p>
-      <w:pPr>
-        <w:pStyle w:val="FirstParagraph"/>
-      </w:pPr>
-      <w:r>
-        <w:rPr>
-          <w:b/>
-        </w:rPr>
-        <w:t xml:space="preserve">Status:</w:t>
-      </w:r>
-      <w:r>
-        <w:t xml:space="preserve"> </w:t>
-      </w:r>
-      <w:r>
-        <w:t xml:space="preserve">Complete</w:t>
       </w:r>
     </w:p>
     <w:p>
@@ -1636,7 +1534,7 @@
     </w:p>
     <w:p>
       <w:pPr>
-        <w:pStyle w:val="BodyText"/>
+        <w:pStyle w:val="TextBody"/>
       </w:pPr>
       <w:r>
         <w:t xml:space="preserve">AWS built-in features include online documentation for management of the infrastructure at http://aws.amazon.com/documentation/</w:t>
@@ -1683,7 +1581,7 @@
       <w:hyperlink r:id="rId56">
         <w:r>
           <w:rPr>
-            <w:rStyle w:val="Hyperlink"/>
+            <w:rStyle w:val="InternetLink"/>
           </w:rPr>
           <w:t xml:space="preserve">https://Ilias.de/documentation</w:t>
         </w:r>
@@ -1839,7 +1737,7 @@
     </w:p>
     <w:p>
       <w:pPr>
-        <w:pStyle w:val="BodyText"/>
+        <w:pStyle w:val="TextBody"/>
       </w:pPr>
       <w:r>
         <w:t xml:space="preserve">CivicActions follows the user documentation standard practice to provide context-sensitive help as well as access to a Help Desk in publicly facing applications.</w:t>
@@ -1847,7 +1745,7 @@
     </w:p>
     <w:p>
       <w:pPr>
-        <w:pStyle w:val="BodyText"/>
+        <w:pStyle w:val="TextBody"/>
       </w:pPr>
       <w:r>
         <w:t xml:space="preserve">The CivicActions Customer Support team, described in control SA-3(b), handles questions about how to use the system. Questions are submitted by sending an email to support@civicactions.com, which triggers the creation of a ticket in the CivicActions customer support ticketing system.</w:t>
@@ -2152,74 +2050,96 @@
     </w:p>
     <w:p>
       <w:pPr>
+        <w:pStyle w:val="Heading5"/>
+      </w:pPr>
+      <w:bookmarkStart w:id="73" w:name="civicactions-14"/>
+      <w:r>
+        <w:t xml:space="preserve">CivicActions</w:t>
+      </w:r>
+      <w:bookmarkEnd w:id="73"/>
+    </w:p>
+    <w:p>
+      <w:pPr>
         <w:pStyle w:val="FirstParagraph"/>
       </w:pPr>
       <w:r>
-        <w:rPr>
-          <w:b/>
-        </w:rPr>
-        <w:t xml:space="preserve">Status:</w:t>
-      </w:r>
-      <w:r>
-        <w:t xml:space="preserve"> </w:t>
-      </w:r>
-      <w:r>
-        <w:t xml:space="preserve">Complete</w:t>
+        <w:t xml:space="preserve">CivicActions does not have any dedicated interconnections between information system components within the authorization boundary and external third-party vendor information systems for the purposes of storing, processing or transmitting federal agency data.</w:t>
       </w:r>
     </w:p>
     <w:p>
       <w:pPr>
         <w:pStyle w:val="Heading5"/>
       </w:pPr>
-      <w:bookmarkStart w:id="73" w:name="civicactions-14"/>
-      <w:r>
-        <w:t xml:space="preserve">CivicActions</w:t>
-      </w:r>
-      <w:bookmarkEnd w:id="73"/>
+      <w:bookmarkStart w:id="74" w:name="project-6"/>
+      <w:r>
+        <w:t xml:space="preserve">Project</w:t>
+      </w:r>
+      <w:bookmarkEnd w:id="74"/>
     </w:p>
     <w:p>
       <w:pPr>
         <w:pStyle w:val="FirstParagraph"/>
       </w:pPr>
       <w:r>
-        <w:t xml:space="preserve">CivicActions does not have any dedicated interconnections between information system components within the authorization boundary and external third-party vendor information systems for the purposes of storing, processing or transmitting federal agency data.</w:t>
+        <w:t xml:space="preserve">Project does not have any dedicated interconnections between information system components within the authorization boundary and external third-party vendor information systems for the purposes of storing, processing, or transmitting federal agency data.</w:t>
+      </w:r>
+    </w:p>
+    <w:p>
+      <w:pPr>
+        <w:pStyle w:val="TextBody"/>
+      </w:pPr>
+      <w:r>
+        <w:t xml:space="preserve">Project is hosted on the AWS Cloud platform, which was approved under the FedRAMP Provisional ATO granted to the AWS Cloud dated 1 May 2013.</w:t>
+      </w:r>
+    </w:p>
+    <w:p>
+      <w:pPr>
+        <w:pStyle w:val="Heading3"/>
+      </w:pPr>
+      <w:bookmarkStart w:id="75" w:name="sa-12-supply-chain-protection"/>
+      <w:r>
+        <w:t xml:space="preserve">SA-12: Supply Chain Protection</w:t>
+      </w:r>
+      <w:bookmarkEnd w:id="75"/>
+    </w:p>
+    <w:p>
+      <w:pPr>
+        <w:pStyle w:val="SourceCode"/>
+      </w:pPr>
+      <w:r>
+        <w:rPr>
+          <w:rStyle w:val="VerbatimChar"/>
+        </w:rPr>
+        <w:t xml:space="preserve">The organization protects against supply chain threats to the information system, system component, or information system service by employing [Assignment: organization-defined security safeguards] as part of a comprehensive, defense-in-breadth information security strategy.</w:t>
       </w:r>
     </w:p>
     <w:p>
       <w:pPr>
         <w:pStyle w:val="Heading5"/>
       </w:pPr>
-      <w:bookmarkStart w:id="74" w:name="project-6"/>
-      <w:r>
-        <w:t xml:space="preserve">Project</w:t>
-      </w:r>
-      <w:bookmarkEnd w:id="74"/>
+      <w:bookmarkStart w:id="76" w:name="aws-4"/>
+      <w:r>
+        <w:t xml:space="preserve">AWS</w:t>
+      </w:r>
+      <w:bookmarkEnd w:id="76"/>
     </w:p>
     <w:p>
       <w:pPr>
         <w:pStyle w:val="FirstParagraph"/>
       </w:pPr>
       <w:r>
-        <w:t xml:space="preserve">Project does not have any dedicated interconnections between information system components within the authorization boundary and external third-party vendor information systems for the purposes of storing, processing, or transmitting federal agency data.</w:t>
-      </w:r>
-    </w:p>
-    <w:p>
-      <w:pPr>
-        <w:pStyle w:val="BodyText"/>
-      </w:pPr>
-      <w:r>
-        <w:t xml:space="preserve">Project is hosted on the AWS Cloud platform, which was approved under the FedRAMP Provisional ATO granted to the AWS Cloud dated 1 May 2013.</w:t>
+        <w:t xml:space="preserve">In this architecture, initial private/public SSH keys stored in Identity and Access Management (IAM) are supplied to Amazon EC2 instances upon launch, and the public key portion is managed within the AWS Amazon EC2 service. In addition, server-side encryption is used for Amazon S3 storage and Amazon RDS databases, using key management provided by AWS for the storage buckets and Amazon RDS databases.</w:t>
       </w:r>
     </w:p>
     <w:p>
       <w:pPr>
         <w:pStyle w:val="Heading3"/>
       </w:pPr>
-      <w:bookmarkStart w:id="75" w:name="sa-12-supply-chain-protection"/>
-      <w:r>
-        <w:t xml:space="preserve">SA-12: Supply Chain Protection</w:t>
-      </w:r>
-      <w:bookmarkEnd w:id="75"/>
+      <w:bookmarkStart w:id="77" w:name="sa-13-trustworthiness"/>
+      <w:r>
+        <w:t xml:space="preserve">SA-13: Trustworthiness</w:t>
+      </w:r>
+      <w:bookmarkEnd w:id="77"/>
     </w:p>
     <w:p>
       <w:pPr>
@@ -2229,157 +2149,131 @@
         <w:rPr>
           <w:rStyle w:val="VerbatimChar"/>
         </w:rPr>
-        <w:t xml:space="preserve">The organization protects against supply chain threats to the information system, system component, or information system service by employing [Assignment: organization-defined security safeguards] as part of a comprehensive, defense-in-breadth information security strategy.</w:t>
+        <w:t xml:space="preserve">The organization:</w:t>
+      </w:r>
+      <w:r>
+        <w:br w:type="textWrapping"/>
+      </w:r>
+      <w:r>
+        <w:rPr>
+          <w:rStyle w:val="VerbatimChar"/>
+        </w:rPr>
+        <w:t xml:space="preserve">  a.  Describes the trustworthiness required in the [Assignment: organization-defined</w:t>
+      </w:r>
+      <w:r>
+        <w:br w:type="textWrapping"/>
+      </w:r>
+      <w:r>
+        <w:rPr>
+          <w:rStyle w:val="VerbatimChar"/>
+        </w:rPr>
+        <w:t xml:space="preserve">information system, information system component, or information system service] supporting its critical missions/business functions; and</w:t>
+      </w:r>
+      <w:r>
+        <w:br w:type="textWrapping"/>
+      </w:r>
+      <w:r>
+        <w:rPr>
+          <w:rStyle w:val="VerbatimChar"/>
+        </w:rPr>
+        <w:t xml:space="preserve">  b.  Implements [Assignment: organization-defined assurance overlay] to achieve</w:t>
+      </w:r>
+      <w:r>
+        <w:br w:type="textWrapping"/>
+      </w:r>
+      <w:r>
+        <w:rPr>
+          <w:rStyle w:val="VerbatimChar"/>
+        </w:rPr>
+        <w:t xml:space="preserve">such trustworthiness.</w:t>
       </w:r>
     </w:p>
     <w:p>
       <w:pPr>
         <w:pStyle w:val="Heading5"/>
       </w:pPr>
-      <w:bookmarkStart w:id="76" w:name="aws-4"/>
+      <w:bookmarkStart w:id="78" w:name="aws-5"/>
       <w:r>
         <w:t xml:space="preserve">AWS</w:t>
       </w:r>
-      <w:bookmarkEnd w:id="76"/>
+      <w:bookmarkEnd w:id="78"/>
     </w:p>
     <w:p>
       <w:pPr>
         <w:pStyle w:val="FirstParagraph"/>
       </w:pPr>
       <w:r>
-        <w:t xml:space="preserve">In this architecture, initial private/public SSH keys stored in Identity and Access Management (IAM) are supplied to Amazon EC2 instances upon launch, and the public key portion is managed within the AWS Amazon EC2 service. In addition, server-side encryption is used for Amazon S3 storage and Amazon RDS databases, using key management provided by AWS for the storage buckets and Amazon RDS databases.</w:t>
-      </w:r>
+        <w:t xml:space="preserve">In this architecture, encryption mechanisms are employed for data at rest and in transit. For data at rest, AES-256 Server Side encryption is employed for data stored in Amazon S3, and Amazon RDS databases. For data in transit, to protect against exposure of any cleartext data transmitted deliberately (upload/download) or incidentally during interactive systems management operations, Amazon S3 object access can only be conducted over encrypted sessions via TLS; the bastion host, Amazon EC2 instances and associated security groups are configured for encrypted SSH sessions only. For web user access, the Elastic Load Balancing (ELB) employs a TLS endpoint.</w:t>
+      </w:r>
+    </w:p>
+    <w:p>
+      <w:pPr>
+        <w:pStyle w:val="TextBody"/>
+      </w:pPr>
+      <w:r>
+        <w:t xml:space="preserve">AWS built-in features employ TLS for AWS Management Console sessions, AWS API calls, and AWS Command Line Interface connections.</w:t>
+      </w:r>
+    </w:p>
+    <w:p>
+      <w:pPr>
+        <w:pStyle w:val="Heading2"/>
+      </w:pPr>
+      <w:bookmarkStart w:id="79" w:name="sa-sa"/>
+      <w:r>
+        <w:t xml:space="preserve">SA: SA</w:t>
+      </w:r>
+      <w:bookmarkEnd w:id="79"/>
     </w:p>
     <w:p>
       <w:pPr>
         <w:pStyle w:val="Heading3"/>
       </w:pPr>
-      <w:bookmarkStart w:id="77" w:name="sa-13-trustworthiness"/>
-      <w:r>
-        <w:t xml:space="preserve">SA-13: Trustworthiness</w:t>
-      </w:r>
-      <w:bookmarkEnd w:id="77"/>
-    </w:p>
-    <w:p>
-      <w:pPr>
-        <w:pStyle w:val="SourceCode"/>
-      </w:pPr>
-      <w:r>
-        <w:rPr>
-          <w:rStyle w:val="VerbatimChar"/>
-        </w:rPr>
-        <w:t xml:space="preserve">The organization:</w:t>
-      </w:r>
-      <w:r>
-        <w:br w:type="textWrapping"/>
-      </w:r>
-      <w:r>
-        <w:rPr>
-          <w:rStyle w:val="VerbatimChar"/>
-        </w:rPr>
-        <w:t xml:space="preserve">  a.  Describes the trustworthiness required in the [Assignment: organization-defined</w:t>
-      </w:r>
-      <w:r>
-        <w:br w:type="textWrapping"/>
-      </w:r>
-      <w:r>
-        <w:rPr>
-          <w:rStyle w:val="VerbatimChar"/>
-        </w:rPr>
-        <w:t xml:space="preserve">information system, information system component, or information system service] supporting its critical missions/business functions; and</w:t>
-      </w:r>
-      <w:r>
-        <w:br w:type="textWrapping"/>
-      </w:r>
-      <w:r>
-        <w:rPr>
-          <w:rStyle w:val="VerbatimChar"/>
-        </w:rPr>
-        <w:t xml:space="preserve">  b.  Implements [Assignment: organization-defined assurance overlay] to achieve</w:t>
-      </w:r>
-      <w:r>
-        <w:br w:type="textWrapping"/>
-      </w:r>
-      <w:r>
-        <w:rPr>
-          <w:rStyle w:val="VerbatimChar"/>
-        </w:rPr>
-        <w:t xml:space="preserve">such trustworthiness.</w:t>
-      </w:r>
+      <w:bookmarkStart w:id="80" w:name="sa-39"/>
+      <w:r>
+        <w:t xml:space="preserve">SA-39:</w:t>
+      </w:r>
+      <w:bookmarkEnd w:id="80"/>
     </w:p>
     <w:p>
       <w:pPr>
         <w:pStyle w:val="Heading5"/>
       </w:pPr>
-      <w:bookmarkStart w:id="78" w:name="aws-5"/>
+      <w:bookmarkStart w:id="81" w:name="aws-6"/>
       <w:r>
         <w:t xml:space="preserve">AWS</w:t>
       </w:r>
-      <w:bookmarkEnd w:id="78"/>
+      <w:bookmarkEnd w:id="81"/>
     </w:p>
     <w:p>
       <w:pPr>
         <w:pStyle w:val="FirstParagraph"/>
       </w:pPr>
       <w:r>
-        <w:t xml:space="preserve">In this architecture, encryption mechanisms are employed for data at rest and in transit. For data at rest, AES-256 Server Side encryption is employed for data stored in Amazon S3, and Amazon RDS databases. For data in transit, to protect against exposure of any cleartext data transmitted deliberately (upload/download) or incidentally during interactive systems management operations, Amazon S3 object access can only be conducted over encrypted sessions via TLS; the bastion host, Amazon EC2 instances and associated security groups are configured for encrypted SSH sessions only. For web user access, the Elastic Load Balancing (ELB) employs a TLS endpoint.</w:t>
-      </w:r>
-    </w:p>
-    <w:p>
-      <w:pPr>
-        <w:pStyle w:val="BodyText"/>
-      </w:pPr>
-      <w:r>
-        <w:t xml:space="preserve">AWS built-in features employ TLS for AWS Management Console sessions, AWS API calls, and AWS Command Line Interface connections.</w:t>
-      </w:r>
-    </w:p>
-    <w:p>
-      <w:pPr>
-        <w:pStyle w:val="Heading2"/>
-      </w:pPr>
-      <w:bookmarkStart w:id="79" w:name="sa-sa"/>
-      <w:r>
-        <w:t xml:space="preserve">SA: SA</w:t>
-      </w:r>
-      <w:bookmarkEnd w:id="79"/>
-    </w:p>
-    <w:p>
-      <w:pPr>
-        <w:pStyle w:val="Heading3"/>
-      </w:pPr>
-      <w:bookmarkStart w:id="80" w:name="sa-39"/>
-      <w:r>
-        <w:t xml:space="preserve">SA-39:</w:t>
-      </w:r>
-      <w:bookmarkEnd w:id="80"/>
-    </w:p>
-    <w:p>
-      <w:pPr>
-        <w:pStyle w:val="Heading5"/>
-      </w:pPr>
-      <w:bookmarkStart w:id="81" w:name="aws-6"/>
-      <w:r>
-        <w:t xml:space="preserve">AWS</w:t>
-      </w:r>
-      <w:bookmarkEnd w:id="81"/>
-    </w:p>
-    <w:p>
-      <w:pPr>
-        <w:pStyle w:val="FirstParagraph"/>
-      </w:pPr>
-      <w:r>
         <w:t xml:space="preserve">In this architecture, the AMIs that make up the operating systems deployed on Amazon EC2 instances maintain separate execution domains/address spaces for executing processes within the customer operating environment.</w:t>
       </w:r>
     </w:p>
     <w:p>
       <w:pPr>
-        <w:pStyle w:val="BodyText"/>
+        <w:pStyle w:val="TextBody"/>
       </w:pPr>
       <w:r>
         <w:t xml:space="preserve">AWS built-in features of the hypervisors that support the infrastructure maintain separate execution domains/address spaces for executing processes.</w:t>
       </w:r>
     </w:p>
-    <w:sectPr/>
+    <w:sectPr>
+      <w:headerReference w:type="default" r:id="rId9"/>
+      <w:footerReference w:type="default" r:id="rId10"/>
+      <w:footnotePr>
+        <w:numFmt w:val="decimal"/>
+      </w:footnotePr>
+      <w:type w:val="nextPage"/>
+      <w:pgSz w:w="12240" w:h="15840"/>
+      <w:pgMar w:left="1440" w:right="1440" w:header="1440" w:top="2204" w:footer="1440" w:bottom="2204" w:gutter="0"/>
+      <w:pgNumType w:fmt="decimal"/>
+      <w:formProt w:val="false"/>
+      <w:textDirection w:val="lrTb"/>
+      <w:docGrid w:type="default" w:linePitch="100" w:charSpace="0"/>
+    </w:sectPr>
   </w:body>
 </w:document>
 </file>
@@ -2388,6 +2282,136 @@
 <w:comments xmlns:w="http://schemas.openxmlformats.org/wordprocessingml/2006/main" xmlns:m="http://schemas.openxmlformats.org/officeDocument/2006/math" xmlns:r="http://schemas.openxmlformats.org/officeDocument/2006/relationships" xmlns:o="urn:schemas-microsoft-com:office:office" xmlns:v="urn:schemas-microsoft-com:vml" xmlns:w10="urn:schemas-microsoft-com:office:word" xmlns:a="http://schemas.openxmlformats.org/drawingml/2006/main" xmlns:pic="http://schemas.openxmlformats.org/drawingml/2006/picture" xmlns:wp="http://schemas.openxmlformats.org/drawingml/2006/wordprocessingDrawing"/>
 </file>
 
+<file path=word/footer1.xml><?xml version="1.0" encoding="utf-8"?>
+<w:ftr xmlns:o="urn:schemas-microsoft-com:office:office" xmlns:r="http://schemas.openxmlformats.org/officeDocument/2006/relationships" xmlns:v="urn:schemas-microsoft-com:vml" xmlns:w="http://schemas.openxmlformats.org/wordprocessingml/2006/main" xmlns:w10="urn:schemas-microsoft-com:office:word" xmlns:wp="http://schemas.openxmlformats.org/drawingml/2006/wordprocessingDrawing" xmlns:wps="http://schemas.microsoft.com/office/word/2010/wordprocessingShape" xmlns:wpg="http://schemas.microsoft.com/office/word/2010/wordprocessingGroup" xmlns:mc="http://schemas.openxmlformats.org/markup-compatibility/2006" xmlns:wp14="http://schemas.microsoft.com/office/word/2010/wordprocessingDrawing" xmlns:w14="http://schemas.microsoft.com/office/word/2010/wordml" mc:Ignorable="w14 wp14">
+  <w:p>
+    <w:pPr>
+      <w:pStyle w:val="Normal"/>
+      <w:pBdr>
+        <w:top w:val="single" w:sz="18" w:space="6" w:color="C20A2F"/>
+      </w:pBdr>
+      <w:tabs>
+        <w:tab w:val="clear" w:pos="720"/>
+        <w:tab w:val="right" w:pos="9360" w:leader="none"/>
+      </w:tabs>
+      <w:spacing w:before="0" w:after="0"/>
+      <w:rPr/>
+    </w:pPr>
+    <w:r>
+      <w:rPr>
+        <w:rStyle w:val="Pagenumber"/>
+        <w:rFonts w:asciiTheme="minorHAnsi" w:hAnsiTheme="minorHAnsi"/>
+        <w:position w:val="4"/>
+        <w:sz w:val="18"/>
+        <w:szCs w:val="18"/>
+      </w:rPr>
+      <w:tab/>
+    </w:r>
+    <w:r>
+      <w:rPr>
+        <w:rStyle w:val="Pagenumber"/>
+        <w:rFonts w:asciiTheme="minorHAnsi" w:hAnsiTheme="minorHAnsi"/>
+        <w:color w:val="C20A2F" w:themeColor="background2"/>
+        <w:position w:val="4"/>
+        <w:sz w:val="18"/>
+        <w:szCs w:val="18"/>
+      </w:rPr>
+      <w:t>|</w:t>
+    </w:r>
+    <w:r>
+      <w:rPr>
+        <w:rStyle w:val="Pagenumber"/>
+        <w:rFonts w:asciiTheme="minorHAnsi" w:hAnsiTheme="minorHAnsi"/>
+        <w:position w:val="4"/>
+        <w:sz w:val="18"/>
+        <w:szCs w:val="18"/>
+      </w:rPr>
+      <w:t xml:space="preserve"> </w:t>
+    </w:r>
+    <w:r>
+      <w:rPr>
+        <w:rStyle w:val="Pagenumber"/>
+        <w:rFonts w:ascii="Calibri" w:hAnsi="Calibri"/>
+        <w:sz w:val="18"/>
+        <w:szCs w:val="18"/>
+      </w:rPr>
+      <w:fldChar w:fldCharType="begin"/>
+    </w:r>
+    <w:r>
+      <w:rPr>
+        <w:rStyle w:val="Pagenumber"/>
+        <w:sz w:val="18"/>
+        <w:szCs w:val="18"/>
+        <w:rFonts w:ascii="Calibri" w:hAnsi="Calibri"/>
+      </w:rPr>
+      <w:instrText> PAGE </w:instrText>
+    </w:r>
+    <w:r>
+      <w:rPr>
+        <w:rStyle w:val="Pagenumber"/>
+        <w:sz w:val="18"/>
+        <w:szCs w:val="18"/>
+        <w:rFonts w:ascii="Calibri" w:hAnsi="Calibri"/>
+      </w:rPr>
+      <w:fldChar w:fldCharType="separate"/>
+    </w:r>
+    <w:r>
+      <w:rPr>
+        <w:rStyle w:val="Pagenumber"/>
+        <w:sz w:val="18"/>
+        <w:szCs w:val="18"/>
+        <w:rFonts w:ascii="Calibri" w:hAnsi="Calibri"/>
+      </w:rPr>
+      <w:t>2</w:t>
+    </w:r>
+    <w:r>
+      <w:rPr>
+        <w:rStyle w:val="Pagenumber"/>
+        <w:sz w:val="18"/>
+        <w:szCs w:val="18"/>
+        <w:rFonts w:ascii="Calibri" w:hAnsi="Calibri"/>
+      </w:rPr>
+      <w:fldChar w:fldCharType="end"/>
+    </w:r>
+    <w:r>
+      <w:rPr/>
+      <w:t xml:space="preserve"> </w:t>
+    </w:r>
+  </w:p>
+  <w:p>
+    <w:pPr>
+      <w:pStyle w:val="Footer"/>
+      <w:pBdr>
+        <w:top w:val="single" w:sz="18" w:space="6" w:color="C20A2F"/>
+      </w:pBdr>
+      <w:tabs>
+        <w:tab w:val="clear" w:pos="4680"/>
+        <w:tab w:val="right" w:pos="9360" w:leader="none"/>
+      </w:tabs>
+      <w:spacing w:before="120" w:after="0"/>
+      <w:rPr>
+        <w:rFonts w:ascii="Cambria" w:hAnsi="Cambria" w:asciiTheme="minorHAnsi" w:hAnsiTheme="minorHAnsi"/>
+        <w:i/>
+        <w:i/>
+        <w:color w:val="808080" w:themeColor="background1" w:themeShade="80"/>
+        <w:sz w:val="18"/>
+        <w:szCs w:val="16"/>
+      </w:rPr>
+    </w:pPr>
+    <w:r>
+      <w:rPr>
+        <w:i/>
+        <w:color w:val="808080" w:themeColor="background1" w:themeShade="80"/>
+        <w:position w:val="8"/>
+        <w:sz w:val="18"/>
+        <w:szCs w:val="16"/>
+      </w:rPr>
+      <w:t>Controlled Unclassified Information</w:t>
+    </w:r>
+  </w:p>
+</w:ftr>
+</file>
+
 <file path=word/footnotes.xml><?xml version="1.0" encoding="utf-8"?>
 <w:footnotes xmlns:w="http://schemas.openxmlformats.org/wordprocessingml/2006/main" xmlns:m="http://schemas.openxmlformats.org/officeDocument/2006/math" xmlns:r="http://schemas.openxmlformats.org/officeDocument/2006/relationships" xmlns:o="urn:schemas-microsoft-com:office:office" xmlns:v="urn:schemas-microsoft-com:vml" xmlns:w10="urn:schemas-microsoft-com:office:word" xmlns:a="http://schemas.openxmlformats.org/drawingml/2006/main" xmlns:pic="http://schemas.openxmlformats.org/drawingml/2006/picture" xmlns:wp="http://schemas.openxmlformats.org/drawingml/2006/wordprocessingDrawing">
   <w:footnote w:type="continuationSeparator" w:id="0">
@@ -2405,6 +2429,208 @@
     </w:p>
   </w:footnote>
 </w:footnotes>
+</file>
+
+<file path=word/header1.xml><?xml version="1.0" encoding="utf-8"?>
+<w:hdr xmlns:o="urn:schemas-microsoft-com:office:office" xmlns:r="http://schemas.openxmlformats.org/officeDocument/2006/relationships" xmlns:v="urn:schemas-microsoft-com:vml" xmlns:w="http://schemas.openxmlformats.org/wordprocessingml/2006/main" xmlns:w10="urn:schemas-microsoft-com:office:word" xmlns:wp="http://schemas.openxmlformats.org/drawingml/2006/wordprocessingDrawing" xmlns:wps="http://schemas.microsoft.com/office/word/2010/wordprocessingShape" xmlns:wpg="http://schemas.microsoft.com/office/word/2010/wordprocessingGroup" xmlns:mc="http://schemas.openxmlformats.org/markup-compatibility/2006" xmlns:wp14="http://schemas.microsoft.com/office/word/2010/wordprocessingDrawing" xmlns:w14="http://schemas.microsoft.com/office/word/2010/wordml" mc:Ignorable="w14 wp14">
+  <w:p>
+    <w:pPr>
+      <w:pStyle w:val="Header"/>
+      <w:pBdr>
+        <w:bottom w:val="single" w:sz="18" w:space="8" w:color="C20A2F"/>
+      </w:pBdr>
+      <w:tabs>
+        <w:tab w:val="clear" w:pos="4680"/>
+        <w:tab w:val="right" w:pos="9360" w:leader="none"/>
+      </w:tabs>
+      <w:spacing w:lineRule="auto" w:line="276" w:before="0" w:after="200"/>
+      <w:rPr>
+        <w:rFonts w:ascii="Cambria" w:hAnsi="Cambria" w:asciiTheme="minorHAnsi" w:hAnsiTheme="minorHAnsi"/>
+        <w:i/>
+        <w:i/>
+        <w:color w:val="444644" w:themeColor="text1" w:themeTint="e6"/>
+        <w:sz w:val="20"/>
+        <w:szCs w:val="20"/>
+      </w:rPr>
+    </w:pPr>
+    <w:sdt>
+      <w:sdtPr>
+        <w:text/>
+        <w:dataBinding w:prefixMappings="xmlns:ns0='http://purl.org/dc/elements/1.1/' xmlns:ns1='http://schemas.openxmlformats.org/package/2006/metadata/core-properties' " w:xpath="/ns1:coreProperties[1]/ns0:title[1]" w:storeItemID="{6C3C8BC8-F283-45AE-878A-BAB7291924A1}"/>
+        <w:alias w:val="Title"/>
+      </w:sdtPr>
+      <w:sdtContent>
+        <w:r>
+          <w:rPr>
+            <w:rFonts w:cs="Times New Roman (Body CS)" w:ascii="Calibri" w:hAnsi="Calibri" w:asciiTheme="majorHAnsi" w:hAnsiTheme="majorHAnsi"/>
+            <w:caps/>
+            <w:color w:val="C20A2F" w:themeColor="background2"/>
+          </w:rPr>
+          <w:t>FedRAMP System Security Plan (SSP) Low Baseline Template</w:t>
+        </w:r>
+      </w:sdtContent>
+    </w:sdt>
+    <w:r>
+      <w:rPr>
+        <w:color w:val="C20A2F" w:themeColor="background2"/>
+      </w:rPr>
+      <w:t xml:space="preserve"> </w:t>
+    </w:r>
+    <w:r>
+      <w:rPr/>
+      <w:tab/>
+    </w:r>
+    <w:r>
+      <w:rPr>
+        <w:i/>
+        <w:color w:val="646564" w:themeColor="text1" w:themeTint="bf"/>
+        <w:sz w:val="21"/>
+      </w:rPr>
+      <w:br/>
+    </w:r>
+    <w:sdt>
+      <w:sdtPr>
+        <w:text/>
+        <w:dataBinding w:xpath="/root[1]/companyinfo[1]/cspname[1]" w:storeItemID="{44BEC3F7-CE87-4EB0-838F-88333877F166}"/>
+        <w:alias w:val="CSP Name"/>
+      </w:sdtPr>
+      <w:sdtContent>
+        <w:r>
+          <w:rPr>
+            <w:rFonts w:asciiTheme="minorHAnsi" w:hAnsiTheme="minorHAnsi"/>
+            <w:color w:val="444644" w:themeColor="text1" w:themeTint="e6"/>
+            <w:sz w:val="20"/>
+            <w:szCs w:val="20"/>
+          </w:rPr>
+          <w:t>CSP Name</w:t>
+        </w:r>
+      </w:sdtContent>
+    </w:sdt>
+    <w:r>
+      <w:rPr>
+        <w:rFonts w:asciiTheme="minorHAnsi" w:hAnsiTheme="minorHAnsi"/>
+        <w:color w:val="444644" w:themeColor="text1" w:themeTint="e6"/>
+        <w:sz w:val="20"/>
+        <w:szCs w:val="20"/>
+      </w:rPr>
+      <w:t xml:space="preserve">    |    </w:t>
+    </w:r>
+    <w:sdt>
+      <w:sdtPr>
+        <w:text/>
+        <w:dataBinding w:xpath="/root[1]/companyinfo[1]/informationsystemname[1]" w:storeItemID="{44BEC3F7-CE87-4EB0-838F-88333877F166}"/>
+        <w:alias w:val="Information System Name"/>
+      </w:sdtPr>
+      <w:sdtContent>
+        <w:r>
+          <w:rPr>
+            <w:color w:val="646564" w:themeColor="text1" w:themeTint="bf"/>
+            <w:sz w:val="20"/>
+          </w:rPr>
+          <w:t xml:space="preserve">Information System Name </w:t>
+        </w:r>
+      </w:sdtContent>
+    </w:sdt>
+    <w:r>
+      <w:rPr>
+        <w:rFonts w:asciiTheme="minorHAnsi" w:hAnsiTheme="minorHAnsi"/>
+        <w:color w:val="444644" w:themeColor="text1" w:themeTint="e6"/>
+        <w:sz w:val="20"/>
+        <w:szCs w:val="20"/>
+      </w:rPr>
+      <w:tab/>
+      <w:t xml:space="preserve"> </w:t>
+    </w:r>
+    <w:r>
+      <w:rPr>
+        <w:rFonts w:asciiTheme="minorHAnsi" w:hAnsiTheme="minorHAnsi"/>
+        <w:i/>
+        <w:color w:val="444644" w:themeColor="text1" w:themeTint="e6"/>
+        <w:sz w:val="20"/>
+        <w:szCs w:val="20"/>
+      </w:rPr>
+      <w:t xml:space="preserve">Version </w:t>
+    </w:r>
+    <w:sdt>
+      <w:sdtPr>
+        <w:text/>
+        <w:dataBinding w:xpath="/root[1]/versioninfo[1]/versionnumber[1]" w:storeItemID="{44BEC3F7-CE87-4EB0-838F-88333877F166}"/>
+        <w:alias w:val="Version Number"/>
+      </w:sdtPr>
+      <w:sdtContent>
+        <w:r>
+          <w:rPr>
+            <w:rFonts w:asciiTheme="minorHAnsi" w:hAnsiTheme="minorHAnsi"/>
+            <w:i/>
+            <w:color w:val="444644" w:themeColor="text1" w:themeTint="e6"/>
+            <w:sz w:val="20"/>
+            <w:szCs w:val="20"/>
+          </w:rPr>
+          <w:t>#.#</w:t>
+        </w:r>
+      </w:sdtContent>
+    </w:sdt>
+    <w:r>
+      <w:rPr>
+        <w:rFonts w:asciiTheme="minorHAnsi" w:hAnsiTheme="minorHAnsi"/>
+        <w:i/>
+        <w:color w:val="444644" w:themeColor="text1" w:themeTint="e6"/>
+        <w:sz w:val="20"/>
+        <w:szCs w:val="20"/>
+      </w:rPr>
+      <w:t xml:space="preserve">,  </w:t>
+    </w:r>
+    <w:sdt>
+      <w:sdtPr>
+        <w:date>
+          <w:dateFormat w:val="MMMM d, yyyy"/>
+          <w:lid w:val="en-US"/>
+          <w:storeMappedDataAs w:val="dateTime"/>
+          <w:calendar w:val="gregorian"/>
+        </w:date>
+      </w:sdtPr>
+      <w:sdtContent>
+        <w:r>
+          <w:rPr>
+            <w:rFonts w:asciiTheme="minorHAnsi" w:hAnsiTheme="minorHAnsi"/>
+            <w:i/>
+            <w:color w:val="444644" w:themeColor="text1" w:themeTint="e6"/>
+            <w:sz w:val="20"/>
+            <w:szCs w:val="20"/>
+          </w:rPr>
+        </w:r>
+        <w:r>
+          <w:rPr>
+            <w:rFonts w:asciiTheme="minorHAnsi" w:hAnsiTheme="minorHAnsi"/>
+            <w:i/>
+            <w:color w:val="444644" w:themeColor="text1" w:themeTint="e6"/>
+            <w:sz w:val="20"/>
+            <w:szCs w:val="20"/>
+          </w:rPr>
+        </w:r>
+        <w:r>
+          <w:rPr>
+            <w:rFonts w:asciiTheme="minorHAnsi" w:hAnsiTheme="minorHAnsi"/>
+            <w:i/>
+            <w:color w:val="444644" w:themeColor="text1" w:themeTint="e6"/>
+            <w:sz w:val="20"/>
+            <w:szCs w:val="20"/>
+          </w:rPr>
+          <w:t>Date</w:t>
+        </w:r>
+        <w:r>
+          <w:rPr>
+            <w:rFonts w:asciiTheme="minorHAnsi" w:hAnsiTheme="minorHAnsi"/>
+            <w:i/>
+            <w:color w:val="444644" w:themeColor="text1" w:themeTint="e6"/>
+            <w:sz w:val="20"/>
+            <w:szCs w:val="20"/>
+          </w:rPr>
+        </w:r>
+      </w:sdtContent>
+    </w:sdt>
+  </w:p>
+</w:hdr>
 </file>
 
 <file path=word/numbering.xml><?xml version="1.0" encoding="utf-8"?>
@@ -2882,11 +3108,11 @@
 </file>
 
 <file path=word/styles.xml><?xml version="1.0" encoding="utf-8"?>
-<w:styles xmlns:r="http://schemas.openxmlformats.org/officeDocument/2006/relationships" xmlns:w="http://schemas.openxmlformats.org/wordprocessingml/2006/main">
+<w:styles xmlns:w="http://schemas.openxmlformats.org/wordprocessingml/2006/main" xmlns:w14="http://schemas.microsoft.com/office/word/2010/wordml" xmlns:mc="http://schemas.openxmlformats.org/markup-compatibility/2006" mc:Ignorable="w14">
   <w:docDefaults>
     <w:rPrDefault>
       <w:rPr>
-        <w:rFonts w:asciiTheme="minorHAnsi" w:eastAsiaTheme="minorHAnsi" w:hAnsiTheme="minorHAnsi" w:cstheme="minorBidi"/>
+        <w:rFonts w:ascii="Cambria" w:hAnsi="Cambria" w:eastAsia="Cambria" w:cs="" w:asciiTheme="minorHAnsi" w:cstheme="minorBidi" w:eastAsiaTheme="minorHAnsi" w:hAnsiTheme="minorHAnsi"/>
         <w:sz w:val="24"/>
         <w:szCs w:val="24"/>
         <w:lang w:val="en-US" w:eastAsia="en-US" w:bidi="ar-SA"/>
@@ -2894,134 +3120,47 @@
     </w:rPrDefault>
     <w:pPrDefault>
       <w:pPr>
-        <w:spacing w:after="200"/>
+        <w:suppressAutoHyphens w:val="true"/>
       </w:pPr>
     </w:pPrDefault>
   </w:docDefaults>
   <w:latentStyles w:defLockedState="0" w:defUIPriority="0" w:defSemiHidden="0" w:defUnhideWhenUsed="0" w:defQFormat="0" w:count="276"/>
-  <w:style w:type="paragraph" w:default="1" w:styleId="Normal">
+  <w:style w:type="paragraph" w:styleId="Normal" w:default="1">
     <w:name w:val="Normal"/>
     <w:qFormat/>
-  </w:style>
-  <w:style w:type="paragraph" w:styleId="BodyText">
-    <w:name w:val="Body Text"/>
-    <w:basedOn w:val="Normal"/>
-    <w:link w:val="BodyTextChar"/>
     <w:pPr>
-      <w:spacing w:before="180" w:after="180"/>
+      <w:widowControl/>
+      <w:suppressAutoHyphens w:val="true"/>
+      <w:bidi w:val="0"/>
+      <w:spacing w:before="0" w:after="200"/>
+      <w:jc w:val="left"/>
     </w:pPr>
-    <w:qFormat/>
-  </w:style>
-  <w:style w:type="paragraph" w:customStyle="1" w:styleId="FirstParagraph">
-    <w:name w:val="First Paragraph"/>
-    <w:basedOn w:val="BodyText"/>
-    <w:next w:val="BodyText"/>
-    <w:qFormat/>
-  </w:style>
-  <w:style w:type="paragraph" w:customStyle="1" w:styleId="Compact">
-    <w:name w:val="Compact"/>
-    <w:basedOn w:val="BodyText"/>
-    <w:qFormat/>
-    <w:pPr>
-      <w:spacing w:before="36" w:after="36"/>
-    </w:pPr>
-  </w:style>
-  <w:style w:type="paragraph" w:styleId="Title">
-    <w:name w:val="Title"/>
-    <w:basedOn w:val="Normal"/>
-    <w:next w:val="BodyText"/>
-    <w:qFormat/>
-    <w:pPr>
-      <w:keepNext/>
-      <w:keepLines/>
-      <w:spacing w:before="480" w:after="240"/>
-      <w:jc w:val="center"/>
-    </w:pPr>
-    <w:rPr>
-      <w:rFonts w:asciiTheme="majorHAnsi" w:eastAsiaTheme="majorEastAsia" w:hAnsiTheme="majorHAnsi" w:cstheme="majorBidi"/>
-      <w:b/>
-      <w:bCs/>
-      <w:color w:val="345A8A" w:themeColor="accent1" w:themeShade="B5"/>
-      <w:sz w:val="36"/>
-      <w:szCs w:val="36"/>
-    </w:rPr>
-  </w:style>
-  <w:style w:type="paragraph" w:styleId="Subtitle">
-    <w:name w:val="Subtitle"/>
-    <w:basedOn w:val="Title"/>
-    <w:next w:val="BodyText"/>
-    <w:qFormat/>
-    <w:pPr>
-      <w:keepNext/>
-      <w:keepLines/>
-      <w:spacing w:before="240" w:after="240"/>
-      <w:jc w:val="center"/>
-    </w:pPr>
-    <w:rPr>
-      <w:sz w:val="30"/>
-      <w:szCs w:val="30"/>
-    </w:rPr>
-  </w:style>
-  <w:style w:type="paragraph" w:customStyle="1" w:styleId="Author">
-    <w:name w:val="Author"/>
-    <w:next w:val="BodyText"/>
-    <w:qFormat/>
-    <w:pPr>
-      <w:keepNext/>
-      <w:keepLines/>
-      <w:jc w:val="center"/>
-    </w:pPr>
-  </w:style>
-  <w:style w:type="paragraph" w:styleId="Date">
-    <w:name w:val="Date"/>
-    <w:next w:val="BodyText"/>
-    <w:qFormat/>
-    <w:pPr>
-      <w:keepNext/>
-      <w:keepLines/>
-      <w:jc w:val="center"/>
-    </w:pPr>
-  </w:style>
-  <w:style w:type="paragraph" w:customStyle="1" w:styleId="Abstract">
-    <w:name w:val="Abstract"/>
-    <w:basedOn w:val="Normal"/>
-    <w:next w:val="BodyText"/>
-    <w:qFormat/>
-    <w:pPr>
-      <w:keepNext/>
-      <w:keepLines/>
-      <w:spacing w:before="300" w:after="300"/>
-    </w:pPr>
-    <w:rPr>
-      <w:sz w:val="20"/>
-      <w:szCs w:val="20"/>
-    </w:rPr>
-  </w:style>
-  <w:style w:type="paragraph" w:styleId="Bibliography">
-    <w:name w:val="Bibliography"/>
-    <w:basedOn w:val="Normal"/>
-    <w:next w:val="Bibliography"/>
-    <w:qFormat/>
-    <w:pPr/>
-    <w:rPr/>
+    <w:rPr>
+      <w:rFonts w:ascii="Cambria" w:hAnsi="Cambria" w:eastAsia="Cambria" w:cs="" w:asciiTheme="minorHAnsi" w:cstheme="minorBidi" w:eastAsiaTheme="minorHAnsi" w:hAnsiTheme="minorHAnsi"/>
+      <w:color w:val="auto"/>
+      <w:kern w:val="0"/>
+      <w:sz w:val="24"/>
+      <w:szCs w:val="24"/>
+      <w:lang w:val="en-US" w:eastAsia="en-US" w:bidi="ar-SA"/>
+    </w:rPr>
   </w:style>
   <w:style w:type="paragraph" w:styleId="Heading1">
     <w:name w:val="Heading 1"/>
     <w:basedOn w:val="Normal"/>
-    <w:next w:val="BodyText"/>
+    <w:next w:val="TextBody"/>
     <w:uiPriority w:val="9"/>
     <w:qFormat/>
     <w:pPr>
-      <w:keepNext/>
+      <w:keepNext w:val="true"/>
       <w:keepLines/>
       <w:spacing w:before="480" w:after="0"/>
       <w:outlineLvl w:val="0"/>
     </w:pPr>
     <w:rPr>
-      <w:rFonts w:asciiTheme="majorHAnsi" w:eastAsiaTheme="majorEastAsia" w:hAnsiTheme="majorHAnsi" w:cstheme="majorBidi"/>
+      <w:rFonts w:ascii="Calibri" w:hAnsi="Calibri" w:eastAsia="" w:cs="" w:asciiTheme="majorHAnsi" w:cstheme="majorBidi" w:eastAsiaTheme="majorEastAsia" w:hAnsiTheme="majorHAnsi"/>
       <w:b/>
       <w:bCs/>
-      <w:color w:val="345A8A" w:themeColor="accent1" w:themeShade="B5"/>
+      <w:color w:val="345A8A" w:themeColor="accent1" w:themeShade="b5"/>
       <w:sz w:val="32"/>
       <w:szCs w:val="32"/>
     </w:rPr>
@@ -3029,18 +3168,18 @@
   <w:style w:type="paragraph" w:styleId="Heading2">
     <w:name w:val="Heading 2"/>
     <w:basedOn w:val="Normal"/>
-    <w:next w:val="BodyText"/>
+    <w:next w:val="TextBody"/>
     <w:uiPriority w:val="9"/>
     <w:unhideWhenUsed/>
     <w:qFormat/>
     <w:pPr>
-      <w:keepNext/>
+      <w:keepNext w:val="true"/>
       <w:keepLines/>
       <w:spacing w:before="200" w:after="0"/>
       <w:outlineLvl w:val="1"/>
     </w:pPr>
     <w:rPr>
-      <w:rFonts w:asciiTheme="majorHAnsi" w:eastAsiaTheme="majorEastAsia" w:hAnsiTheme="majorHAnsi" w:cstheme="majorBidi"/>
+      <w:rFonts w:ascii="Calibri" w:hAnsi="Calibri" w:eastAsia="" w:cs="" w:asciiTheme="majorHAnsi" w:cstheme="majorBidi" w:eastAsiaTheme="majorEastAsia" w:hAnsiTheme="majorHAnsi"/>
       <w:b/>
       <w:bCs/>
       <w:color w:val="4F81BD" w:themeColor="accent1"/>
@@ -3051,18 +3190,18 @@
   <w:style w:type="paragraph" w:styleId="Heading3">
     <w:name w:val="Heading 3"/>
     <w:basedOn w:val="Normal"/>
-    <w:next w:val="BodyText"/>
+    <w:next w:val="TextBody"/>
     <w:uiPriority w:val="9"/>
     <w:unhideWhenUsed/>
     <w:qFormat/>
     <w:pPr>
-      <w:keepNext/>
+      <w:keepNext w:val="true"/>
       <w:keepLines/>
       <w:spacing w:before="200" w:after="0"/>
       <w:outlineLvl w:val="2"/>
     </w:pPr>
     <w:rPr>
-      <w:rFonts w:asciiTheme="majorHAnsi" w:eastAsiaTheme="majorEastAsia" w:hAnsiTheme="majorHAnsi" w:cstheme="majorBidi"/>
+      <w:rFonts w:ascii="Calibri" w:hAnsi="Calibri" w:eastAsia="" w:cs="" w:asciiTheme="majorHAnsi" w:cstheme="majorBidi" w:eastAsiaTheme="majorEastAsia" w:hAnsiTheme="majorHAnsi"/>
       <w:b/>
       <w:bCs/>
       <w:color w:val="4F81BD" w:themeColor="accent1"/>
@@ -3073,18 +3212,18 @@
   <w:style w:type="paragraph" w:styleId="Heading4">
     <w:name w:val="Heading 4"/>
     <w:basedOn w:val="Normal"/>
-    <w:next w:val="BodyText"/>
+    <w:next w:val="TextBody"/>
     <w:uiPriority w:val="9"/>
     <w:unhideWhenUsed/>
     <w:qFormat/>
     <w:pPr>
-      <w:keepNext/>
+      <w:keepNext w:val="true"/>
       <w:keepLines/>
       <w:spacing w:before="200" w:after="0"/>
       <w:outlineLvl w:val="3"/>
     </w:pPr>
     <w:rPr>
-      <w:rFonts w:asciiTheme="majorHAnsi" w:eastAsiaTheme="majorEastAsia" w:hAnsiTheme="majorHAnsi" w:cstheme="majorBidi"/>
+      <w:rFonts w:ascii="Calibri" w:hAnsi="Calibri" w:eastAsia="" w:cs="" w:asciiTheme="majorHAnsi" w:cstheme="majorBidi" w:eastAsiaTheme="majorEastAsia" w:hAnsiTheme="majorHAnsi"/>
       <w:b/>
       <w:bCs/>
       <w:color w:val="4F81BD" w:themeColor="accent1"/>
@@ -3095,18 +3234,18 @@
   <w:style w:type="paragraph" w:styleId="Heading5">
     <w:name w:val="Heading 5"/>
     <w:basedOn w:val="Normal"/>
-    <w:next w:val="BodyText"/>
+    <w:next w:val="TextBody"/>
     <w:uiPriority w:val="9"/>
     <w:unhideWhenUsed/>
     <w:qFormat/>
     <w:pPr>
-      <w:keepNext/>
+      <w:keepNext w:val="true"/>
       <w:keepLines/>
       <w:spacing w:before="200" w:after="0"/>
       <w:outlineLvl w:val="4"/>
     </w:pPr>
     <w:rPr>
-      <w:rFonts w:asciiTheme="majorHAnsi" w:eastAsiaTheme="majorEastAsia" w:hAnsiTheme="majorHAnsi" w:cstheme="majorBidi"/>
+      <w:rFonts w:ascii="Calibri" w:hAnsi="Calibri" w:eastAsia="" w:cs="" w:asciiTheme="majorHAnsi" w:cstheme="majorBidi" w:eastAsiaTheme="majorEastAsia" w:hAnsiTheme="majorHAnsi"/>
       <w:i/>
       <w:iCs/>
       <w:color w:val="4F81BD" w:themeColor="accent1"/>
@@ -3117,18 +3256,18 @@
   <w:style w:type="paragraph" w:styleId="Heading6">
     <w:name w:val="Heading 6"/>
     <w:basedOn w:val="Normal"/>
-    <w:next w:val="BodyText"/>
+    <w:next w:val="TextBody"/>
     <w:uiPriority w:val="9"/>
     <w:unhideWhenUsed/>
     <w:qFormat/>
     <w:pPr>
-      <w:keepNext/>
+      <w:keepNext w:val="true"/>
       <w:keepLines/>
       <w:spacing w:before="200" w:after="0"/>
       <w:outlineLvl w:val="5"/>
     </w:pPr>
     <w:rPr>
-      <w:rFonts w:asciiTheme="majorHAnsi" w:eastAsiaTheme="majorEastAsia" w:hAnsiTheme="majorHAnsi" w:cstheme="majorBidi"/>
+      <w:rFonts w:ascii="Calibri" w:hAnsi="Calibri" w:eastAsia="" w:cs="" w:asciiTheme="majorHAnsi" w:cstheme="majorBidi" w:eastAsiaTheme="majorEastAsia" w:hAnsiTheme="majorHAnsi"/>
       <w:color w:val="4F81BD" w:themeColor="accent1"/>
       <w:sz w:val="24"/>
       <w:szCs w:val="24"/>
@@ -3137,18 +3276,18 @@
   <w:style w:type="paragraph" w:styleId="Heading7">
     <w:name w:val="Heading 7"/>
     <w:basedOn w:val="Normal"/>
-    <w:next w:val="BodyText"/>
+    <w:next w:val="TextBody"/>
     <w:uiPriority w:val="9"/>
     <w:unhideWhenUsed/>
     <w:qFormat/>
     <w:pPr>
-      <w:keepNext/>
+      <w:keepNext w:val="true"/>
       <w:keepLines/>
       <w:spacing w:before="200" w:after="0"/>
       <w:outlineLvl w:val="6"/>
     </w:pPr>
     <w:rPr>
-      <w:rFonts w:asciiTheme="majorHAnsi" w:eastAsiaTheme="majorEastAsia" w:hAnsiTheme="majorHAnsi" w:cstheme="majorBidi"/>
+      <w:rFonts w:ascii="Calibri" w:hAnsi="Calibri" w:eastAsia="" w:cs="" w:asciiTheme="majorHAnsi" w:cstheme="majorBidi" w:eastAsiaTheme="majorEastAsia" w:hAnsiTheme="majorHAnsi"/>
       <w:color w:val="4F81BD" w:themeColor="accent1"/>
       <w:sz w:val="24"/>
       <w:szCs w:val="24"/>
@@ -3157,18 +3296,18 @@
   <w:style w:type="paragraph" w:styleId="Heading8">
     <w:name w:val="Heading 8"/>
     <w:basedOn w:val="Normal"/>
-    <w:next w:val="BodyText"/>
+    <w:next w:val="TextBody"/>
     <w:uiPriority w:val="9"/>
     <w:unhideWhenUsed/>
     <w:qFormat/>
     <w:pPr>
-      <w:keepNext/>
+      <w:keepNext w:val="true"/>
       <w:keepLines/>
       <w:spacing w:before="200" w:after="0"/>
       <w:outlineLvl w:val="7"/>
     </w:pPr>
     <w:rPr>
-      <w:rFonts w:asciiTheme="majorHAnsi" w:eastAsiaTheme="majorEastAsia" w:hAnsiTheme="majorHAnsi" w:cstheme="majorBidi"/>
+      <w:rFonts w:ascii="Calibri" w:hAnsi="Calibri" w:eastAsia="" w:cs="" w:asciiTheme="majorHAnsi" w:cstheme="majorBidi" w:eastAsiaTheme="majorEastAsia" w:hAnsiTheme="majorHAnsi"/>
       <w:color w:val="4F81BD" w:themeColor="accent1"/>
       <w:sz w:val="24"/>
       <w:szCs w:val="24"/>
@@ -3177,53 +3316,527 @@
   <w:style w:type="paragraph" w:styleId="Heading9">
     <w:name w:val="Heading 9"/>
     <w:basedOn w:val="Normal"/>
-    <w:next w:val="BodyText"/>
+    <w:next w:val="TextBody"/>
     <w:uiPriority w:val="9"/>
     <w:unhideWhenUsed/>
     <w:qFormat/>
     <w:pPr>
-      <w:keepNext/>
+      <w:keepNext w:val="true"/>
       <w:keepLines/>
       <w:spacing w:before="200" w:after="0"/>
       <w:outlineLvl w:val="8"/>
     </w:pPr>
     <w:rPr>
-      <w:rFonts w:asciiTheme="majorHAnsi" w:eastAsiaTheme="majorEastAsia" w:hAnsiTheme="majorHAnsi" w:cstheme="majorBidi"/>
+      <w:rFonts w:ascii="Calibri" w:hAnsi="Calibri" w:eastAsia="" w:cs="" w:asciiTheme="majorHAnsi" w:cstheme="majorBidi" w:eastAsiaTheme="majorEastAsia" w:hAnsiTheme="majorHAnsi"/>
       <w:color w:val="4F81BD" w:themeColor="accent1"/>
       <w:sz w:val="24"/>
       <w:szCs w:val="24"/>
     </w:rPr>
   </w:style>
+  <w:style w:type="character" w:styleId="DefaultParagraphFont" w:default="1">
+    <w:name w:val="Default Paragraph Font"/>
+    <w:semiHidden/>
+    <w:unhideWhenUsed/>
+    <w:qFormat/>
+    <w:rPr/>
+  </w:style>
+  <w:style w:type="character" w:styleId="BodyTextChar" w:customStyle="1">
+    <w:name w:val="Body Text Char"/>
+    <w:basedOn w:val="DefaultParagraphFont"/>
+    <w:link w:val="BodyText"/>
+    <w:qFormat/>
+    <w:rPr/>
+  </w:style>
+  <w:style w:type="character" w:styleId="VerbatimChar" w:customStyle="1">
+    <w:name w:val="Verbatim Char"/>
+    <w:basedOn w:val="BodyTextChar"/>
+    <w:qFormat/>
+    <w:rPr>
+      <w:rFonts w:ascii="Consolas" w:hAnsi="Consolas"/>
+      <w:sz w:val="22"/>
+    </w:rPr>
+  </w:style>
+  <w:style w:type="character" w:styleId="FootnoteCharacters">
+    <w:name w:val="Footnote Characters"/>
+    <w:basedOn w:val="BodyTextChar"/>
+    <w:qFormat/>
+    <w:rPr>
+      <w:vertAlign w:val="superscript"/>
+    </w:rPr>
+  </w:style>
+  <w:style w:type="character" w:styleId="FootnoteAnchor">
+    <w:name w:val="Footnote Anchor"/>
+    <w:rPr>
+      <w:vertAlign w:val="superscript"/>
+    </w:rPr>
+  </w:style>
+  <w:style w:type="character" w:styleId="InternetLink">
+    <w:name w:val="Hyperlink"/>
+    <w:basedOn w:val="BodyTextChar"/>
+    <w:rPr>
+      <w:color w:val="4F81BD" w:themeColor="accent1"/>
+    </w:rPr>
+  </w:style>
+  <w:style w:type="character" w:styleId="EndnoteAnchor">
+    <w:name w:val="Endnote Anchor"/>
+    <w:rPr>
+      <w:vertAlign w:val="superscript"/>
+    </w:rPr>
+  </w:style>
+  <w:style w:type="character" w:styleId="EndnoteCharacters">
+    <w:name w:val="Endnote Characters"/>
+    <w:qFormat/>
+    <w:rPr/>
+  </w:style>
+  <w:style w:type="character" w:styleId="Pagenumber">
+    <w:name w:val="page number"/>
+    <w:basedOn w:val="DefaultParagraphFont"/>
+    <w:qFormat/>
+    <w:rPr/>
+  </w:style>
+  <w:style w:type="character" w:styleId="IndexLink">
+    <w:name w:val="Index Link"/>
+    <w:qFormat/>
+    <w:rPr/>
+  </w:style>
+  <w:style w:type="paragraph" w:styleId="Heading">
+    <w:name w:val="Heading"/>
+    <w:basedOn w:val="Normal"/>
+    <w:next w:val="TextBody"/>
+    <w:qFormat/>
+    <w:pPr>
+      <w:keepNext w:val="true"/>
+      <w:spacing w:before="240" w:after="120"/>
+    </w:pPr>
+    <w:rPr>
+      <w:rFonts w:ascii="Liberation Sans" w:hAnsi="Liberation Sans" w:eastAsia="PingFang SC" w:cs="Arial Unicode MS"/>
+      <w:sz w:val="28"/>
+      <w:szCs w:val="28"/>
+    </w:rPr>
+  </w:style>
+  <w:style w:type="paragraph" w:styleId="TextBody">
+    <w:name w:val="Body Text"/>
+    <w:basedOn w:val="Normal"/>
+    <w:link w:val="BodyTextChar"/>
+    <w:qFormat/>
+    <w:pPr>
+      <w:spacing w:before="180" w:after="180"/>
+    </w:pPr>
+    <w:rPr/>
+  </w:style>
+  <w:style w:type="paragraph" w:styleId="List">
+    <w:name w:val="List"/>
+    <w:basedOn w:val="TextBody"/>
+    <w:pPr/>
+    <w:rPr>
+      <w:rFonts w:cs="Arial Unicode MS"/>
+    </w:rPr>
+  </w:style>
+  <w:style w:type="paragraph" w:styleId="Caption">
+    <w:name w:val="Caption"/>
+    <w:basedOn w:val="Normal"/>
+    <w:link w:val="BodyTextChar"/>
+    <w:qFormat/>
+    <w:pPr>
+      <w:spacing w:before="0" w:after="120"/>
+    </w:pPr>
+    <w:rPr>
+      <w:i/>
+    </w:rPr>
+  </w:style>
+  <w:style w:type="paragraph" w:styleId="Index">
+    <w:name w:val="Index"/>
+    <w:basedOn w:val="Normal"/>
+    <w:qFormat/>
+    <w:pPr>
+      <w:suppressLineNumbers/>
+    </w:pPr>
+    <w:rPr>
+      <w:rFonts w:cs="Arial Unicode MS"/>
+    </w:rPr>
+  </w:style>
+  <w:style w:type="paragraph" w:styleId="FirstParagraph" w:customStyle="1">
+    <w:name w:val="First Paragraph"/>
+    <w:basedOn w:val="TextBody"/>
+    <w:next w:val="TextBody"/>
+    <w:qFormat/>
+    <w:pPr/>
+    <w:rPr/>
+  </w:style>
+  <w:style w:type="paragraph" w:styleId="Compact" w:customStyle="1">
+    <w:name w:val="Compact"/>
+    <w:basedOn w:val="TextBody"/>
+    <w:qFormat/>
+    <w:pPr>
+      <w:spacing w:before="36" w:after="36"/>
+    </w:pPr>
+    <w:rPr/>
+  </w:style>
+  <w:style w:type="paragraph" w:styleId="Title">
+    <w:name w:val="Title"/>
+    <w:basedOn w:val="Normal"/>
+    <w:next w:val="TextBody"/>
+    <w:qFormat/>
+    <w:pPr>
+      <w:keepNext w:val="true"/>
+      <w:keepLines/>
+      <w:spacing w:before="480" w:after="240"/>
+      <w:jc w:val="center"/>
+    </w:pPr>
+    <w:rPr>
+      <w:rFonts w:ascii="Calibri" w:hAnsi="Calibri" w:eastAsia="" w:cs="" w:asciiTheme="majorHAnsi" w:cstheme="majorBidi" w:eastAsiaTheme="majorEastAsia" w:hAnsiTheme="majorHAnsi"/>
+      <w:b/>
+      <w:bCs/>
+      <w:color w:val="345A8A" w:themeColor="accent1" w:themeShade="b5"/>
+      <w:sz w:val="36"/>
+      <w:szCs w:val="36"/>
+    </w:rPr>
+  </w:style>
+  <w:style w:type="paragraph" w:styleId="Subtitle">
+    <w:name w:val="Subtitle"/>
+    <w:basedOn w:val="Title"/>
+    <w:next w:val="TextBody"/>
+    <w:qFormat/>
+    <w:pPr>
+      <w:keepNext w:val="true"/>
+      <w:keepLines/>
+      <w:spacing w:before="240" w:after="240"/>
+      <w:jc w:val="center"/>
+    </w:pPr>
+    <w:rPr>
+      <w:sz w:val="30"/>
+      <w:szCs w:val="30"/>
+    </w:rPr>
+  </w:style>
+  <w:style w:type="paragraph" w:styleId="Author" w:customStyle="1">
+    <w:name w:val="Author"/>
+    <w:next w:val="TextBody"/>
+    <w:qFormat/>
+    <w:pPr>
+      <w:keepNext w:val="true"/>
+      <w:keepLines/>
+      <w:widowControl/>
+      <w:suppressAutoHyphens w:val="true"/>
+      <w:bidi w:val="0"/>
+      <w:spacing w:before="0" w:after="200"/>
+      <w:jc w:val="center"/>
+    </w:pPr>
+    <w:rPr>
+      <w:rFonts w:ascii="Cambria" w:hAnsi="Cambria" w:eastAsia="Cambria" w:cs="" w:asciiTheme="minorHAnsi" w:cstheme="minorBidi" w:eastAsiaTheme="minorHAnsi" w:hAnsiTheme="minorHAnsi"/>
+      <w:color w:val="auto"/>
+      <w:kern w:val="0"/>
+      <w:sz w:val="24"/>
+      <w:szCs w:val="24"/>
+      <w:lang w:val="en-US" w:eastAsia="en-US" w:bidi="ar-SA"/>
+    </w:rPr>
+  </w:style>
+  <w:style w:type="paragraph" w:styleId="Date">
+    <w:name w:val="Date"/>
+    <w:next w:val="TextBody"/>
+    <w:qFormat/>
+    <w:pPr>
+      <w:keepNext w:val="true"/>
+      <w:keepLines/>
+      <w:widowControl/>
+      <w:suppressAutoHyphens w:val="true"/>
+      <w:bidi w:val="0"/>
+      <w:spacing w:before="0" w:after="200"/>
+      <w:jc w:val="center"/>
+    </w:pPr>
+    <w:rPr>
+      <w:rFonts w:ascii="Cambria" w:hAnsi="Cambria" w:eastAsia="Cambria" w:cs="" w:asciiTheme="minorHAnsi" w:cstheme="minorBidi" w:eastAsiaTheme="minorHAnsi" w:hAnsiTheme="minorHAnsi"/>
+      <w:color w:val="auto"/>
+      <w:kern w:val="0"/>
+      <w:sz w:val="24"/>
+      <w:szCs w:val="24"/>
+      <w:lang w:val="en-US" w:eastAsia="en-US" w:bidi="ar-SA"/>
+    </w:rPr>
+  </w:style>
+  <w:style w:type="paragraph" w:styleId="Abstract" w:customStyle="1">
+    <w:name w:val="Abstract"/>
+    <w:basedOn w:val="Normal"/>
+    <w:next w:val="TextBody"/>
+    <w:qFormat/>
+    <w:pPr>
+      <w:keepNext w:val="true"/>
+      <w:keepLines/>
+      <w:spacing w:before="300" w:after="300"/>
+    </w:pPr>
+    <w:rPr>
+      <w:sz w:val="20"/>
+      <w:szCs w:val="20"/>
+    </w:rPr>
+  </w:style>
+  <w:style w:type="paragraph" w:styleId="Bibliography">
+    <w:name w:val="Bibliography"/>
+    <w:basedOn w:val="Normal"/>
+    <w:qFormat/>
+    <w:pPr/>
+    <w:rPr/>
+  </w:style>
   <w:style w:type="paragraph" w:styleId="BlockText">
     <w:name w:val="Block Text"/>
-    <w:basedOn w:val="BodyText"/>
-    <w:next w:val="BodyText"/>
+    <w:basedOn w:val="TextBody"/>
+    <w:next w:val="TextBody"/>
     <w:uiPriority w:val="9"/>
     <w:unhideWhenUsed/>
     <w:qFormat/>
     <w:pPr>
       <w:spacing w:before="100" w:after="100"/>
-      <w:ind w:firstLine="0"/>
+      <w:ind w:hanging="0"/>
     </w:pPr>
     <w:rPr>
-      <w:rFonts w:asciiTheme="majorHAnsi" w:eastAsiaTheme="majorEastAsia" w:hAnsiTheme="majorHAnsi" w:cstheme="majorBidi"/>
+      <w:rFonts w:ascii="Calibri" w:hAnsi="Calibri" w:eastAsia="" w:cs="" w:asciiTheme="majorHAnsi" w:cstheme="majorBidi" w:eastAsiaTheme="majorEastAsia" w:hAnsiTheme="majorHAnsi"/>
       <w:bCs/>
       <w:sz w:val="20"/>
       <w:szCs w:val="20"/>
     </w:rPr>
   </w:style>
-  <w:style w:type="paragraph" w:styleId="FootnoteText">
+  <w:style w:type="paragraph" w:styleId="Footnote">
     <w:name w:val="Footnote Text"/>
     <w:basedOn w:val="Normal"/>
-    <w:next w:val="FootnoteText"/>
     <w:uiPriority w:val="9"/>
     <w:unhideWhenUsed/>
     <w:qFormat/>
-  </w:style>
-  <w:style w:type="character" w:default="1" w:styleId="DefaultParagraphFont">
-    <w:name w:val="Default Paragraph Font"/>
-    <w:semiHidden/>
+    <w:pPr/>
+    <w:rPr/>
+  </w:style>
+  <w:style w:type="paragraph" w:styleId="DefinitionTerm" w:customStyle="1">
+    <w:name w:val="Definition Term"/>
+    <w:basedOn w:val="Normal"/>
+    <w:next w:val="Definition"/>
+    <w:qFormat/>
+    <w:pPr>
+      <w:keepNext w:val="true"/>
+      <w:keepLines/>
+      <w:spacing w:before="0" w:after="0"/>
+    </w:pPr>
+    <w:rPr>
+      <w:b/>
+    </w:rPr>
+  </w:style>
+  <w:style w:type="paragraph" w:styleId="Definition" w:customStyle="1">
+    <w:name w:val="Definition"/>
+    <w:basedOn w:val="Normal"/>
+    <w:qFormat/>
+    <w:pPr/>
+    <w:rPr/>
+  </w:style>
+  <w:style w:type="paragraph" w:styleId="TableCaption" w:customStyle="1">
+    <w:name w:val="Table Caption"/>
+    <w:basedOn w:val="Caption"/>
+    <w:qFormat/>
+    <w:pPr>
+      <w:keepNext w:val="true"/>
+    </w:pPr>
+    <w:rPr/>
+  </w:style>
+  <w:style w:type="paragraph" w:styleId="ImageCaption" w:customStyle="1">
+    <w:name w:val="Image Caption"/>
+    <w:basedOn w:val="Caption"/>
+    <w:qFormat/>
+    <w:pPr/>
+    <w:rPr/>
+  </w:style>
+  <w:style w:type="paragraph" w:styleId="Figure" w:customStyle="1">
+    <w:name w:val="Figure"/>
+    <w:basedOn w:val="Normal"/>
+    <w:qFormat/>
+    <w:pPr/>
+    <w:rPr/>
+  </w:style>
+  <w:style w:type="paragraph" w:styleId="CaptionedFigure" w:customStyle="1">
+    <w:name w:val="Captioned Figure"/>
+    <w:basedOn w:val="Figure"/>
+    <w:qFormat/>
+    <w:pPr>
+      <w:keepNext w:val="true"/>
+    </w:pPr>
+    <w:rPr/>
+  </w:style>
+  <w:style w:type="paragraph" w:styleId="TOCHeading">
+    <w:name w:val="TOC Heading"/>
+    <w:basedOn w:val="Heading1"/>
+    <w:next w:val="TextBody"/>
+    <w:uiPriority w:val="39"/>
     <w:unhideWhenUsed/>
+    <w:qFormat/>
+    <w:pPr>
+      <w:spacing w:lineRule="auto" w:line="259" w:before="240" w:after="0"/>
+    </w:pPr>
+    <w:rPr>
+      <w:rFonts w:ascii="Calibri" w:hAnsi="Calibri" w:eastAsia="" w:cs="" w:asciiTheme="majorHAnsi" w:cstheme="majorBidi" w:eastAsiaTheme="majorEastAsia" w:hAnsiTheme="majorHAnsi"/>
+      <w:b w:val="false"/>
+      <w:bCs w:val="false"/>
+      <w:color w:val="365F91" w:themeColor="accent1" w:themeShade="bf"/>
+    </w:rPr>
+  </w:style>
+  <w:style w:type="paragraph" w:styleId="HeaderandFooter">
+    <w:name w:val="Header and Footer"/>
+    <w:basedOn w:val="Normal"/>
+    <w:qFormat/>
+    <w:pPr>
+      <w:suppressLineNumbers/>
+      <w:tabs>
+        <w:tab w:val="clear" w:pos="720"/>
+        <w:tab w:val="center" w:pos="4680" w:leader="none"/>
+        <w:tab w:val="right" w:pos="9360" w:leader="none"/>
+      </w:tabs>
+    </w:pPr>
+    <w:rPr/>
+  </w:style>
+  <w:style w:type="paragraph" w:styleId="Header">
+    <w:name w:val="Header"/>
+    <w:basedOn w:val="HeaderandFooter"/>
+    <w:pPr>
+      <w:suppressLineNumbers/>
+    </w:pPr>
+    <w:rPr/>
+  </w:style>
+  <w:style w:type="paragraph" w:styleId="Footer">
+    <w:name w:val="Footer"/>
+    <w:basedOn w:val="HeaderandFooter"/>
+    <w:pPr>
+      <w:suppressLineNumbers/>
+    </w:pPr>
+    <w:rPr/>
+  </w:style>
+  <w:style w:type="paragraph" w:styleId="IndexHeading">
+    <w:name w:val="Index Heading"/>
+    <w:basedOn w:val="Heading"/>
+    <w:pPr>
+      <w:suppressLineNumbers/>
+      <w:ind w:left="0" w:hanging="0"/>
+    </w:pPr>
+    <w:rPr>
+      <w:b/>
+      <w:bCs/>
+      <w:sz w:val="32"/>
+      <w:szCs w:val="32"/>
+    </w:rPr>
+  </w:style>
+  <w:style w:type="paragraph" w:styleId="TOAHeading">
+    <w:name w:val="TOA Heading"/>
+    <w:basedOn w:val="IndexHeading"/>
+    <w:qFormat/>
+    <w:pPr>
+      <w:suppressLineNumbers/>
+      <w:ind w:left="0" w:hanging="0"/>
+    </w:pPr>
+    <w:rPr>
+      <w:b/>
+      <w:bCs/>
+      <w:sz w:val="32"/>
+      <w:szCs w:val="32"/>
+    </w:rPr>
+  </w:style>
+  <w:style w:type="paragraph" w:styleId="Contents1">
+    <w:name w:val="TOC 1"/>
+    <w:basedOn w:val="Index"/>
+    <w:pPr>
+      <w:tabs>
+        <w:tab w:val="clear" w:pos="720"/>
+        <w:tab w:val="right" w:pos="9360" w:leader="dot"/>
+      </w:tabs>
+      <w:ind w:left="0" w:hanging="0"/>
+    </w:pPr>
+    <w:rPr/>
+  </w:style>
+  <w:style w:type="paragraph" w:styleId="Contents2">
+    <w:name w:val="TOC 2"/>
+    <w:basedOn w:val="Index"/>
+    <w:pPr>
+      <w:tabs>
+        <w:tab w:val="clear" w:pos="720"/>
+        <w:tab w:val="right" w:pos="9077" w:leader="dot"/>
+      </w:tabs>
+      <w:ind w:left="283" w:hanging="0"/>
+    </w:pPr>
+    <w:rPr/>
+  </w:style>
+  <w:style w:type="paragraph" w:styleId="Contents3">
+    <w:name w:val="TOC 3"/>
+    <w:basedOn w:val="Index"/>
+    <w:pPr>
+      <w:tabs>
+        <w:tab w:val="clear" w:pos="720"/>
+        <w:tab w:val="right" w:pos="8794" w:leader="dot"/>
+      </w:tabs>
+      <w:ind w:left="566" w:hanging="0"/>
+    </w:pPr>
+    <w:rPr/>
+  </w:style>
+  <w:style w:type="paragraph" w:styleId="Contents4">
+    <w:name w:val="TOC 4"/>
+    <w:basedOn w:val="Index"/>
+    <w:pPr>
+      <w:tabs>
+        <w:tab w:val="clear" w:pos="720"/>
+        <w:tab w:val="right" w:pos="8511" w:leader="dot"/>
+      </w:tabs>
+      <w:ind w:left="849" w:hanging="0"/>
+    </w:pPr>
+    <w:rPr/>
+  </w:style>
+  <w:style w:type="paragraph" w:styleId="Contents5">
+    <w:name w:val="TOC 5"/>
+    <w:basedOn w:val="Index"/>
+    <w:pPr>
+      <w:tabs>
+        <w:tab w:val="clear" w:pos="720"/>
+        <w:tab w:val="right" w:pos="8228" w:leader="dot"/>
+      </w:tabs>
+      <w:ind w:left="1132" w:hanging="0"/>
+    </w:pPr>
+    <w:rPr/>
+  </w:style>
+  <w:style w:type="paragraph" w:styleId="Contents6">
+    <w:name w:val="TOC 6"/>
+    <w:basedOn w:val="Index"/>
+    <w:pPr>
+      <w:tabs>
+        <w:tab w:val="clear" w:pos="720"/>
+        <w:tab w:val="right" w:pos="7945" w:leader="dot"/>
+      </w:tabs>
+      <w:ind w:left="1415" w:hanging="0"/>
+    </w:pPr>
+    <w:rPr/>
+  </w:style>
+  <w:style w:type="paragraph" w:styleId="Contents7">
+    <w:name w:val="TOC 7"/>
+    <w:basedOn w:val="Index"/>
+    <w:pPr>
+      <w:tabs>
+        <w:tab w:val="clear" w:pos="720"/>
+        <w:tab w:val="right" w:pos="7662" w:leader="dot"/>
+      </w:tabs>
+      <w:ind w:left="1698" w:hanging="0"/>
+    </w:pPr>
+    <w:rPr/>
+  </w:style>
+  <w:style w:type="paragraph" w:styleId="Contents8">
+    <w:name w:val="TOC 8"/>
+    <w:basedOn w:val="Index"/>
+    <w:pPr>
+      <w:tabs>
+        <w:tab w:val="clear" w:pos="720"/>
+        <w:tab w:val="right" w:pos="7379" w:leader="dot"/>
+      </w:tabs>
+      <w:ind w:left="1981" w:hanging="0"/>
+    </w:pPr>
+    <w:rPr/>
+  </w:style>
+  <w:style w:type="paragraph" w:styleId="Contents9">
+    <w:name w:val="TOC 9"/>
+    <w:basedOn w:val="Index"/>
+    <w:pPr>
+      <w:tabs>
+        <w:tab w:val="clear" w:pos="720"/>
+        <w:tab w:val="right" w:pos="7096" w:leader="dot"/>
+      </w:tabs>
+      <w:ind w:left="2264" w:hanging="0"/>
+    </w:pPr>
+    <w:rPr/>
   </w:style>
   <w:style w:type="table" w:default="1" w:styleId="Table">
     <w:name w:val="Table"/>
@@ -3232,7 +3845,6 @@
     <w:unhideWhenUsed/>
     <w:qFormat/>
     <w:tblPr>
-      <w:tblInd w:w="0" w:type="dxa"/>
       <w:tblCellMar>
         <w:top w:w="0" w:type="dxa"/>
         <w:left w:w="108" w:type="dxa"/>
@@ -3240,101 +3852,6 @@
         <w:right w:w="108" w:type="dxa"/>
       </w:tblCellMar>
     </w:tblPr>
-  </w:style>
-  <w:style w:type="paragraph" w:customStyle="1" w:styleId="DefinitionTerm">
-    <w:name w:val="Definition Term"/>
-    <w:basedOn w:val="Normal"/>
-    <w:next w:val="Definition"/>
-    <w:pPr>
-      <w:keepNext/>
-      <w:keepLines/>
-      <w:spacing w:after="0"/>
-    </w:pPr>
-    <w:rPr>
-      <w:b/>
-    </w:rPr>
-  </w:style>
-  <w:style w:type="paragraph" w:customStyle="1" w:styleId="Definition">
-    <w:name w:val="Definition"/>
-    <w:basedOn w:val="Normal"/>
-  </w:style>
-  <w:style w:type="paragraph" w:styleId="Caption">
-    <w:name w:val="Caption"/>
-    <w:basedOn w:val="Normal"/>
-    <w:link w:val="BodyTextChar"/>
-    <w:pPr>
-      <w:spacing w:before="0" w:after="120"/>
-    </w:pPr>
-    <w:rPr>
-      <w:i/>
-    </w:rPr>
-  </w:style>
-  <w:style w:type="paragraph" w:customStyle="1" w:styleId="TableCaption">
-    <w:name w:val="Table Caption"/>
-    <w:basedOn w:val="Caption"/>
-    <w:pPr>
-      <w:keepNext/>
-    </w:pPr>
-  </w:style>
-  <w:style w:type="paragraph" w:customStyle="1" w:styleId="ImageCaption">
-    <w:name w:val="Image Caption"/>
-    <w:basedOn w:val="Caption"/>
-  </w:style>
-  <w:style w:type="paragraph" w:customStyle="1" w:styleId="Figure">
-    <w:name w:val="Figure"/>
-    <w:basedOn w:val="Normal"/>
-  </w:style>
-  <w:style w:type="paragraph" w:customStyle="1" w:styleId="CaptionedFigure">
-    <w:name w:val="Captioned Figure"/>
-    <w:basedOn w:val="Figure"/>
-    <w:pPr>
-      <w:keepNext/>
-    </w:pPr>
-  </w:style>
-  <w:style w:type="character" w:customStyle="1" w:styleId="BodyTextChar">
-    <w:name w:val="Body Text Char"/>
-    <w:basedOn w:val="DefaultParagraphFont"/>
-    <w:link w:val="BodyText"/>
-  </w:style>
-  <w:style w:type="character" w:customStyle="1" w:styleId="VerbatimChar">
-    <w:name w:val="Verbatim Char"/>
-    <w:basedOn w:val="BodyTextChar"/>
-    <w:rPr>
-      <w:rFonts w:ascii="Consolas" w:hAnsi="Consolas"/>
-      <w:sz w:val="22"/>
-    </w:rPr>
-  </w:style>
-  <w:style w:type="character" w:styleId="FootnoteReference">
-    <w:name w:val="Footnote Reference"/>
-    <w:basedOn w:val="BodyTextChar"/>
-    <w:rPr>
-      <w:vertAlign w:val="superscript"/>
-    </w:rPr>
-  </w:style>
-  <w:style w:type="character" w:styleId="Hyperlink">
-    <w:name w:val="Hyperlink"/>
-    <w:basedOn w:val="BodyTextChar"/>
-    <w:rPr>
-      <w:color w:val="4F81BD" w:themeColor="accent1"/>
-    </w:rPr>
-  </w:style>
-  <w:style w:type="paragraph" w:styleId="TOCHeading">
-    <w:name w:val="TOC Heading"/>
-    <w:basedOn w:val="Heading1"/>
-    <w:next w:val="BodyText"/>
-    <w:uiPriority w:val="39"/>
-    <w:unhideWhenUsed/>
-    <w:qFormat/>
-    <w:pPr>
-      <w:spacing w:before="240" w:line="259" w:lineRule="auto"/>
-      <w:outlineLvl w:val="9"/>
-    </w:pPr>
-    <w:rPr>
-      <w:rFonts w:asciiTheme="majorHAnsi" w:eastAsiaTheme="majorEastAsia" w:hAnsiTheme="majorHAnsi" w:cstheme="majorBidi"/>
-      <w:b w:val="0"/>
-      <w:bCs w:val="0"/>
-      <w:color w:val="365F91" w:themeColor="accent1" w:themeShade="BF"/>
-    </w:rPr>
   </w:style>
   <w:style w:type="paragraph" w:customStyle="1" w:styleId="SourceCode">
     <w:name w:val="Source Code"/>
